--- a/reports/load-and-stress-test.docx
+++ b/reports/load-and-stress-test.docx
@@ -192,7 +192,7 @@
     <w:p>
       <w:r>
         <w:pict w14:anchorId="7270C43C">
-          <v:rect id="_x0000_i1025" style="width:0;height:3pt" o:hralign="center" o:hrstd="t" o:hrnoshade="t" o:hr="t" fillcolor="#f0f6fc" stroked="f"/>
+          <v:rect id="_x0000_i1034" style="width:0;height:3pt" o:hralign="center" o:hrstd="t" o:hrnoshade="t" o:hr="t" fillcolor="#f0f6fc" stroked="f"/>
         </w:pict>
       </w:r>
     </w:p>
@@ -1561,7 +1561,7 @@
     <w:p>
       <w:r>
         <w:pict w14:anchorId="6B2513F3">
-          <v:rect id="_x0000_i1026" style="width:0;height:3pt" o:hralign="center" o:hrstd="t" o:hrnoshade="t" o:hr="t" fillcolor="#f0f6fc" stroked="f"/>
+          <v:rect id="_x0000_i1036" style="width:0;height:3pt" o:hralign="center" o:hrstd="t" o:hrnoshade="t" o:hr="t" fillcolor="#f0f6fc" stroked="f"/>
         </w:pict>
       </w:r>
     </w:p>
@@ -2842,13 +2842,7 @@
           <w:rPr>
             <w:rStyle w:val="Hyperlink"/>
           </w:rPr>
-          <w:t>http://localhost:</w:t>
-        </w:r>
-        <w:r>
-          <w:rPr>
-            <w:rStyle w:val="Hyperlink"/>
-          </w:rPr>
-          <w:t>5000</w:t>
+          <w:t>http://localhost:5000</w:t>
         </w:r>
       </w:hyperlink>
       <w:r>
@@ -2866,7 +2860,7 @@
       </w:pPr>
       <w:r>
         <w:pict w14:anchorId="42471FB5">
-          <v:rect id="_x0000_i1031" style="width:0;height:3pt" o:hralign="center" o:hrstd="t" o:hrnoshade="t" o:hr="t" fillcolor="#f0f6fc" stroked="f"/>
+          <v:rect id="_x0000_i1027" style="width:0;height:3pt" o:hralign="center" o:hrstd="t" o:hrnoshade="t" o:hr="t" fillcolor="#f0f6fc" stroked="f"/>
         </w:pict>
       </w:r>
     </w:p>
@@ -3083,15 +3077,7 @@
           <w:bCs/>
           <w:lang w:val="vi-VN"/>
         </w:rPr>
-        <w:t xml:space="preserve">Chạy kiểm thử với </w:t>
-      </w:r>
-      <w:r>
-        <w:rPr>
-          <w:b/>
-          <w:bCs/>
-          <w:lang w:val="vi-VN"/>
-        </w:rPr>
-        <w:t>Locust:</w:t>
+        <w:t>Chạy kiểm thử với Locust:</w:t>
       </w:r>
     </w:p>
     <w:p>
@@ -3331,14 +3317,7 @@
             <w:rStyle w:val="Hyperlink"/>
             <w:lang w:val="vi-VN"/>
           </w:rPr>
-          <w:t>http://localhost:</w:t>
-        </w:r>
-        <w:r>
-          <w:rPr>
-            <w:rStyle w:val="Hyperlink"/>
-            <w:lang w:val="vi-VN"/>
-          </w:rPr>
-          <w:t>5000</w:t>
+          <w:t>http://localhost:5000</w:t>
         </w:r>
       </w:hyperlink>
       <w:r>
@@ -3374,7 +3353,7 @@
       </w:pPr>
       <w:r>
         <w:pict w14:anchorId="56B0052F">
-          <v:rect id="_x0000_i1027" style="width:0;height:3pt" o:hralign="center" o:hrstd="t" o:hrnoshade="t" o:hr="t" fillcolor="#f0f6fc" stroked="f"/>
+          <v:rect id="_x0000_i1028" style="width:0;height:3pt" o:hralign="center" o:hrstd="t" o:hrnoshade="t" o:hr="t" fillcolor="#f0f6fc" stroked="f"/>
         </w:pict>
       </w:r>
     </w:p>
@@ -3491,11 +3470,11 @@
       </w:r>
       <w:proofErr w:type="spellEnd"/>
       <w:r>
-        <w:t xml:space="preserve"> t</w:t>
-      </w:r>
-      <w:proofErr w:type="spellStart"/>
-      <w:r>
-        <w:t>ra</w:t>
+        <w:t xml:space="preserve"> </w:t>
+      </w:r>
+      <w:proofErr w:type="spellStart"/>
+      <w:r>
+        <w:t>tra</w:t>
       </w:r>
       <w:proofErr w:type="spellEnd"/>
       <w:r>
@@ -3729,7 +3708,7 @@
         <w:rPr>
           <w:lang w:val="vi-VN"/>
         </w:rPr>
-        <w:t>Number of users: 100, 500, 1000 (tăng dần).</w:t>
+        <w:t>Number of users: 10, 50, 100 (tăng dần).</w:t>
       </w:r>
     </w:p>
     <w:p>
@@ -3954,12 +3933,308 @@
     </w:p>
     <w:p>
       <w:pPr>
-        <w:rPr>
-          <w:b/>
-          <w:bCs/>
-          <w:lang w:val="vi-VN"/>
-        </w:rPr>
-      </w:pPr>
+        <w:tabs>
+          <w:tab w:val="left" w:pos="3360"/>
+        </w:tabs>
+        <w:rPr>
+          <w:b/>
+          <w:bCs/>
+          <w:lang w:val="vi-VN"/>
+        </w:rPr>
+      </w:pPr>
+      <w:r>
+        <w:rPr>
+          <w:b/>
+          <w:bCs/>
+          <w:noProof/>
+          <w:lang w:val="vi-VN"/>
+        </w:rPr>
+        <w:drawing>
+          <wp:inline distT="0" distB="0" distL="0" distR="0" wp14:anchorId="75CF0C41" wp14:editId="319E0A27">
+            <wp:extent cx="5943600" cy="3034665"/>
+            <wp:effectExtent l="0" t="0" r="0" b="0"/>
+            <wp:docPr id="1137773792" name="Picture 2"/>
+            <wp:cNvGraphicFramePr>
+              <a:graphicFrameLocks xmlns:a="http://schemas.openxmlformats.org/drawingml/2006/main" noChangeAspect="1"/>
+            </wp:cNvGraphicFramePr>
+            <a:graphic xmlns:a="http://schemas.openxmlformats.org/drawingml/2006/main">
+              <a:graphicData uri="http://schemas.openxmlformats.org/drawingml/2006/picture">
+                <pic:pic xmlns:pic="http://schemas.openxmlformats.org/drawingml/2006/picture">
+                  <pic:nvPicPr>
+                    <pic:cNvPr id="1137773792" name="Picture 1137773792"/>
+                    <pic:cNvPicPr/>
+                  </pic:nvPicPr>
+                  <pic:blipFill>
+                    <a:blip r:embed="rId8" cstate="print">
+                      <a:extLst>
+                        <a:ext uri="{28A0092B-C50C-407E-A947-70E740481C1C}">
+                          <a14:useLocalDpi xmlns:a14="http://schemas.microsoft.com/office/drawing/2010/main" val="0"/>
+                        </a:ext>
+                      </a:extLst>
+                    </a:blip>
+                    <a:stretch>
+                      <a:fillRect/>
+                    </a:stretch>
+                  </pic:blipFill>
+                  <pic:spPr>
+                    <a:xfrm>
+                      <a:off x="0" y="0"/>
+                      <a:ext cx="5943600" cy="3034665"/>
+                    </a:xfrm>
+                    <a:prstGeom prst="rect">
+                      <a:avLst/>
+                    </a:prstGeom>
+                  </pic:spPr>
+                </pic:pic>
+              </a:graphicData>
+            </a:graphic>
+          </wp:inline>
+        </w:drawing>
+      </w:r>
+    </w:p>
+    <w:p>
+      <w:pPr>
+        <w:rPr>
+          <w:b/>
+          <w:bCs/>
+          <w:noProof/>
+          <w:lang w:val="vi-VN"/>
+        </w:rPr>
+      </w:pPr>
+    </w:p>
+    <w:p>
+      <w:pPr>
+        <w:rPr>
+          <w:b/>
+          <w:bCs/>
+          <w:lang w:val="vi-VN"/>
+        </w:rPr>
+      </w:pPr>
+      <w:r>
+        <w:rPr>
+          <w:b/>
+          <w:bCs/>
+          <w:noProof/>
+          <w:lang w:val="vi-VN"/>
+        </w:rPr>
+        <w:lastRenderedPageBreak/>
+        <w:drawing>
+          <wp:inline distT="0" distB="0" distL="0" distR="0" wp14:anchorId="2E3DAB65" wp14:editId="41A88CAE">
+            <wp:extent cx="5943600" cy="4176395"/>
+            <wp:effectExtent l="0" t="0" r="0" b="0"/>
+            <wp:docPr id="1074109884" name="Picture 3"/>
+            <wp:cNvGraphicFramePr>
+              <a:graphicFrameLocks xmlns:a="http://schemas.openxmlformats.org/drawingml/2006/main" noChangeAspect="1"/>
+            </wp:cNvGraphicFramePr>
+            <a:graphic xmlns:a="http://schemas.openxmlformats.org/drawingml/2006/main">
+              <a:graphicData uri="http://schemas.openxmlformats.org/drawingml/2006/picture">
+                <pic:pic xmlns:pic="http://schemas.openxmlformats.org/drawingml/2006/picture">
+                  <pic:nvPicPr>
+                    <pic:cNvPr id="1074109884" name="Picture 1074109884"/>
+                    <pic:cNvPicPr/>
+                  </pic:nvPicPr>
+                  <pic:blipFill>
+                    <a:blip r:embed="rId9" cstate="print">
+                      <a:extLst>
+                        <a:ext uri="{28A0092B-C50C-407E-A947-70E740481C1C}">
+                          <a14:useLocalDpi xmlns:a14="http://schemas.microsoft.com/office/drawing/2010/main" val="0"/>
+                        </a:ext>
+                      </a:extLst>
+                    </a:blip>
+                    <a:stretch>
+                      <a:fillRect/>
+                    </a:stretch>
+                  </pic:blipFill>
+                  <pic:spPr>
+                    <a:xfrm>
+                      <a:off x="0" y="0"/>
+                      <a:ext cx="5943600" cy="4176395"/>
+                    </a:xfrm>
+                    <a:prstGeom prst="rect">
+                      <a:avLst/>
+                    </a:prstGeom>
+                  </pic:spPr>
+                </pic:pic>
+              </a:graphicData>
+            </a:graphic>
+          </wp:inline>
+        </w:drawing>
+      </w:r>
+    </w:p>
+    <w:p>
+      <w:pPr>
+        <w:rPr>
+          <w:b/>
+          <w:bCs/>
+          <w:lang w:val="vi-VN"/>
+        </w:rPr>
+      </w:pPr>
+      <w:r>
+        <w:rPr>
+          <w:b/>
+          <w:bCs/>
+          <w:noProof/>
+          <w:lang w:val="vi-VN"/>
+        </w:rPr>
+        <w:drawing>
+          <wp:inline distT="0" distB="0" distL="0" distR="0" wp14:anchorId="3C8570B6" wp14:editId="690A0D2E">
+            <wp:extent cx="5943600" cy="1470660"/>
+            <wp:effectExtent l="0" t="0" r="0" b="0"/>
+            <wp:docPr id="922889322" name="Picture 4"/>
+            <wp:cNvGraphicFramePr>
+              <a:graphicFrameLocks xmlns:a="http://schemas.openxmlformats.org/drawingml/2006/main" noChangeAspect="1"/>
+            </wp:cNvGraphicFramePr>
+            <a:graphic xmlns:a="http://schemas.openxmlformats.org/drawingml/2006/main">
+              <a:graphicData uri="http://schemas.openxmlformats.org/drawingml/2006/picture">
+                <pic:pic xmlns:pic="http://schemas.openxmlformats.org/drawingml/2006/picture">
+                  <pic:nvPicPr>
+                    <pic:cNvPr id="922889322" name="Picture 922889322"/>
+                    <pic:cNvPicPr/>
+                  </pic:nvPicPr>
+                  <pic:blipFill>
+                    <a:blip r:embed="rId10" cstate="print">
+                      <a:extLst>
+                        <a:ext uri="{28A0092B-C50C-407E-A947-70E740481C1C}">
+                          <a14:useLocalDpi xmlns:a14="http://schemas.microsoft.com/office/drawing/2010/main" val="0"/>
+                        </a:ext>
+                      </a:extLst>
+                    </a:blip>
+                    <a:stretch>
+                      <a:fillRect/>
+                    </a:stretch>
+                  </pic:blipFill>
+                  <pic:spPr>
+                    <a:xfrm>
+                      <a:off x="0" y="0"/>
+                      <a:ext cx="5943600" cy="1470660"/>
+                    </a:xfrm>
+                    <a:prstGeom prst="rect">
+                      <a:avLst/>
+                    </a:prstGeom>
+                  </pic:spPr>
+                </pic:pic>
+              </a:graphicData>
+            </a:graphic>
+          </wp:inline>
+        </w:drawing>
+      </w:r>
+    </w:p>
+    <w:p>
+      <w:pPr>
+        <w:rPr>
+          <w:b/>
+          <w:bCs/>
+          <w:lang w:val="vi-VN"/>
+        </w:rPr>
+      </w:pPr>
+      <w:r>
+        <w:rPr>
+          <w:b/>
+          <w:bCs/>
+          <w:noProof/>
+          <w:lang w:val="vi-VN"/>
+        </w:rPr>
+        <w:lastRenderedPageBreak/>
+        <w:drawing>
+          <wp:inline distT="0" distB="0" distL="0" distR="0" wp14:anchorId="7090282E" wp14:editId="422A3A44">
+            <wp:extent cx="5943600" cy="2483485"/>
+            <wp:effectExtent l="0" t="0" r="0" b="0"/>
+            <wp:docPr id="2010388801" name="Picture 5"/>
+            <wp:cNvGraphicFramePr>
+              <a:graphicFrameLocks xmlns:a="http://schemas.openxmlformats.org/drawingml/2006/main" noChangeAspect="1"/>
+            </wp:cNvGraphicFramePr>
+            <a:graphic xmlns:a="http://schemas.openxmlformats.org/drawingml/2006/main">
+              <a:graphicData uri="http://schemas.openxmlformats.org/drawingml/2006/picture">
+                <pic:pic xmlns:pic="http://schemas.openxmlformats.org/drawingml/2006/picture">
+                  <pic:nvPicPr>
+                    <pic:cNvPr id="2010388801" name="Picture 2010388801"/>
+                    <pic:cNvPicPr/>
+                  </pic:nvPicPr>
+                  <pic:blipFill>
+                    <a:blip r:embed="rId11" cstate="print">
+                      <a:extLst>
+                        <a:ext uri="{28A0092B-C50C-407E-A947-70E740481C1C}">
+                          <a14:useLocalDpi xmlns:a14="http://schemas.microsoft.com/office/drawing/2010/main" val="0"/>
+                        </a:ext>
+                      </a:extLst>
+                    </a:blip>
+                    <a:stretch>
+                      <a:fillRect/>
+                    </a:stretch>
+                  </pic:blipFill>
+                  <pic:spPr>
+                    <a:xfrm>
+                      <a:off x="0" y="0"/>
+                      <a:ext cx="5943600" cy="2483485"/>
+                    </a:xfrm>
+                    <a:prstGeom prst="rect">
+                      <a:avLst/>
+                    </a:prstGeom>
+                  </pic:spPr>
+                </pic:pic>
+              </a:graphicData>
+            </a:graphic>
+          </wp:inline>
+        </w:drawing>
+      </w:r>
+    </w:p>
+    <w:p>
+      <w:pPr>
+        <w:rPr>
+          <w:b/>
+          <w:bCs/>
+          <w:lang w:val="vi-VN"/>
+        </w:rPr>
+      </w:pPr>
+      <w:r>
+        <w:rPr>
+          <w:b/>
+          <w:bCs/>
+          <w:noProof/>
+          <w:lang w:val="vi-VN"/>
+        </w:rPr>
+        <w:drawing>
+          <wp:inline distT="0" distB="0" distL="0" distR="0" wp14:anchorId="6992F281" wp14:editId="6FAC8819">
+            <wp:extent cx="5943600" cy="2690495"/>
+            <wp:effectExtent l="0" t="0" r="0" b="0"/>
+            <wp:docPr id="1490881659" name="Picture 6"/>
+            <wp:cNvGraphicFramePr>
+              <a:graphicFrameLocks xmlns:a="http://schemas.openxmlformats.org/drawingml/2006/main" noChangeAspect="1"/>
+            </wp:cNvGraphicFramePr>
+            <a:graphic xmlns:a="http://schemas.openxmlformats.org/drawingml/2006/main">
+              <a:graphicData uri="http://schemas.openxmlformats.org/drawingml/2006/picture">
+                <pic:pic xmlns:pic="http://schemas.openxmlformats.org/drawingml/2006/picture">
+                  <pic:nvPicPr>
+                    <pic:cNvPr id="1490881659" name="Picture 1490881659"/>
+                    <pic:cNvPicPr/>
+                  </pic:nvPicPr>
+                  <pic:blipFill>
+                    <a:blip r:embed="rId12" cstate="print">
+                      <a:extLst>
+                        <a:ext uri="{28A0092B-C50C-407E-A947-70E740481C1C}">
+                          <a14:useLocalDpi xmlns:a14="http://schemas.microsoft.com/office/drawing/2010/main" val="0"/>
+                        </a:ext>
+                      </a:extLst>
+                    </a:blip>
+                    <a:stretch>
+                      <a:fillRect/>
+                    </a:stretch>
+                  </pic:blipFill>
+                  <pic:spPr>
+                    <a:xfrm>
+                      <a:off x="0" y="0"/>
+                      <a:ext cx="5943600" cy="2690495"/>
+                    </a:xfrm>
+                    <a:prstGeom prst="rect">
+                      <a:avLst/>
+                    </a:prstGeom>
+                  </pic:spPr>
+                </pic:pic>
+              </a:graphicData>
+            </a:graphic>
+          </wp:inline>
+        </w:drawing>
+      </w:r>
     </w:p>
     <w:p>
       <w:pPr>
@@ -4202,7 +4477,89 @@
         </w:numPr>
       </w:pPr>
       <w:r>
-        <w:t>Median response time: 4ms – Most requests are processed very quickly.</w:t>
+        <w:t>Median response time:</w:t>
+      </w:r>
+      <w:r>
+        <w:t xml:space="preserve"> </w:t>
+      </w:r>
+      <w:r>
+        <w:t>2100</w:t>
+      </w:r>
+      <w:r>
+        <w:t>ms –</w:t>
+      </w:r>
+      <w:r>
+        <w:t xml:space="preserve"> C</w:t>
+      </w:r>
+      <w:r>
+        <w:t xml:space="preserve">ác </w:t>
+      </w:r>
+      <w:proofErr w:type="spellStart"/>
+      <w:r>
+        <w:t>yêu</w:t>
+      </w:r>
+      <w:proofErr w:type="spellEnd"/>
+      <w:r>
+        <w:t xml:space="preserve"> </w:t>
+      </w:r>
+      <w:proofErr w:type="spellStart"/>
+      <w:r>
+        <w:t>cầu</w:t>
+      </w:r>
+      <w:proofErr w:type="spellEnd"/>
+      <w:r>
+        <w:t xml:space="preserve"> </w:t>
+      </w:r>
+      <w:proofErr w:type="spellStart"/>
+      <w:r>
+        <w:t>đều</w:t>
+      </w:r>
+      <w:proofErr w:type="spellEnd"/>
+      <w:r>
+        <w:t xml:space="preserve"> </w:t>
+      </w:r>
+      <w:proofErr w:type="spellStart"/>
+      <w:r>
+        <w:t>được</w:t>
+      </w:r>
+      <w:proofErr w:type="spellEnd"/>
+      <w:r>
+        <w:t xml:space="preserve"> </w:t>
+      </w:r>
+      <w:proofErr w:type="spellStart"/>
+      <w:r>
+        <w:t>xử</w:t>
+      </w:r>
+      <w:proofErr w:type="spellEnd"/>
+      <w:r>
+        <w:t xml:space="preserve"> </w:t>
+      </w:r>
+      <w:proofErr w:type="spellStart"/>
+      <w:r>
+        <w:t>lý</w:t>
+      </w:r>
+      <w:proofErr w:type="spellEnd"/>
+      <w:r>
+        <w:t xml:space="preserve"> </w:t>
+      </w:r>
+      <w:proofErr w:type="spellStart"/>
+      <w:r>
+        <w:t>rất</w:t>
+      </w:r>
+      <w:proofErr w:type="spellEnd"/>
+      <w:r>
+        <w:t xml:space="preserve"> </w:t>
+      </w:r>
+      <w:proofErr w:type="spellStart"/>
+      <w:r>
+        <w:t>nhan</w:t>
+      </w:r>
+      <w:r>
+        <w:t>h</w:t>
+      </w:r>
+      <w:proofErr w:type="spellEnd"/>
+      <w:r>
+        <w:t>.</w:t>
       </w:r>
     </w:p>
     <w:p>
@@ -4214,7 +4571,91 @@
         </w:numPr>
       </w:pPr>
       <w:r>
-        <w:t>95th percentile: 6ms – Even at high loads, nearly all requests remain within an acceptable range.</w:t>
+        <w:t xml:space="preserve">95th percentile: </w:t>
+      </w:r>
+      <w:r>
+        <w:t>6500</w:t>
+      </w:r>
+      <w:r>
+        <w:t xml:space="preserve">ms – </w:t>
+      </w:r>
+      <w:r>
+        <w:t>Các</w:t>
+      </w:r>
+      <w:r>
+        <w:t xml:space="preserve"> </w:t>
+      </w:r>
+      <w:proofErr w:type="spellStart"/>
+      <w:r>
+        <w:t>yêu</w:t>
+      </w:r>
+      <w:proofErr w:type="spellEnd"/>
+      <w:r>
+        <w:t xml:space="preserve"> </w:t>
+      </w:r>
+      <w:proofErr w:type="spellStart"/>
+      <w:r>
+        <w:t>cầu</w:t>
+      </w:r>
+      <w:proofErr w:type="spellEnd"/>
+      <w:r>
+        <w:t xml:space="preserve"> </w:t>
+      </w:r>
+      <w:proofErr w:type="spellStart"/>
+      <w:r>
+        <w:t>vẫn</w:t>
+      </w:r>
+      <w:proofErr w:type="spellEnd"/>
+      <w:r>
+        <w:t xml:space="preserve"> </w:t>
+      </w:r>
+      <w:proofErr w:type="spellStart"/>
+      <w:r>
+        <w:t>nằm</w:t>
+      </w:r>
+      <w:proofErr w:type="spellEnd"/>
+      <w:r>
+        <w:t xml:space="preserve"> </w:t>
+      </w:r>
+      <w:proofErr w:type="spellStart"/>
+      <w:r>
+        <w:t>trong</w:t>
+      </w:r>
+      <w:proofErr w:type="spellEnd"/>
+      <w:r>
+        <w:t xml:space="preserve"> </w:t>
+      </w:r>
+      <w:proofErr w:type="spellStart"/>
+      <w:r>
+        <w:t>phạm</w:t>
+      </w:r>
+      <w:proofErr w:type="spellEnd"/>
+      <w:r>
+        <w:t xml:space="preserve"> vi </w:t>
+      </w:r>
+      <w:proofErr w:type="spellStart"/>
+      <w:r>
+        <w:t>chấp</w:t>
+      </w:r>
+      <w:proofErr w:type="spellEnd"/>
+      <w:r>
+        <w:t xml:space="preserve"> </w:t>
+      </w:r>
+      <w:proofErr w:type="spellStart"/>
+      <w:r>
+        <w:t>nhận</w:t>
+      </w:r>
+      <w:proofErr w:type="spellEnd"/>
+      <w:r>
+        <w:t xml:space="preserve"> </w:t>
+      </w:r>
+      <w:proofErr w:type="spellStart"/>
+      <w:r>
+        <w:t>được</w:t>
+      </w:r>
+      <w:proofErr w:type="spellEnd"/>
+      <w:r>
+        <w:t>.</w:t>
       </w:r>
     </w:p>
     <w:p>
@@ -4226,7 +4667,96 @@
         </w:numPr>
       </w:pPr>
       <w:r>
-        <w:t>99th percentile: 58ms – A noticeable jump, indicating occasional slower requests.</w:t>
+        <w:t xml:space="preserve">99th percentile: </w:t>
+      </w:r>
+      <w:r>
+        <w:t>8500</w:t>
+      </w:r>
+      <w:r>
+        <w:t xml:space="preserve">ms – </w:t>
+      </w:r>
+      <w:proofErr w:type="spellStart"/>
+      <w:r>
+        <w:t>Một</w:t>
+      </w:r>
+      <w:proofErr w:type="spellEnd"/>
+      <w:r>
+        <w:t xml:space="preserve"> </w:t>
+      </w:r>
+      <w:proofErr w:type="spellStart"/>
+      <w:r>
+        <w:t>sự</w:t>
+      </w:r>
+      <w:proofErr w:type="spellEnd"/>
+      <w:r>
+        <w:rPr>
+          <w:lang w:val="vi-VN"/>
+        </w:rPr>
+        <w:t xml:space="preserve"> tăng nhẹ </w:t>
+      </w:r>
+      <w:proofErr w:type="spellStart"/>
+      <w:r>
+        <w:t>cho</w:t>
+      </w:r>
+      <w:proofErr w:type="spellEnd"/>
+      <w:r>
+        <w:t xml:space="preserve"> t</w:t>
+      </w:r>
+      <w:proofErr w:type="spellStart"/>
+      <w:r>
+        <w:t>hấy</w:t>
+      </w:r>
+      <w:proofErr w:type="spellEnd"/>
+      <w:r>
+        <w:t xml:space="preserve"> </w:t>
+      </w:r>
+      <w:proofErr w:type="spellStart"/>
+      <w:r>
+        <w:t>thỉnh</w:t>
+      </w:r>
+      <w:proofErr w:type="spellEnd"/>
+      <w:r>
+        <w:t xml:space="preserve"> </w:t>
+      </w:r>
+      <w:proofErr w:type="spellStart"/>
+      <w:r>
+        <w:t>thoảng</w:t>
+      </w:r>
+      <w:proofErr w:type="spellEnd"/>
+      <w:r>
+        <w:t xml:space="preserve"> </w:t>
+      </w:r>
+      <w:proofErr w:type="spellStart"/>
+      <w:r>
+        <w:t>có</w:t>
+      </w:r>
+      <w:proofErr w:type="spellEnd"/>
+      <w:r>
+        <w:t xml:space="preserve"> </w:t>
+      </w:r>
+      <w:proofErr w:type="spellStart"/>
+      <w:r>
+        <w:t>yêu</w:t>
+      </w:r>
+      <w:proofErr w:type="spellEnd"/>
+      <w:r>
+        <w:t xml:space="preserve"> </w:t>
+      </w:r>
+      <w:proofErr w:type="spellStart"/>
+      <w:r>
+        <w:t>cầu</w:t>
+      </w:r>
+      <w:proofErr w:type="spellEnd"/>
+      <w:r>
+        <w:t xml:space="preserve"> </w:t>
+      </w:r>
+      <w:proofErr w:type="spellStart"/>
+      <w:r>
+        <w:t>chậm</w:t>
+      </w:r>
+      <w:proofErr w:type="spellEnd"/>
+      <w:r>
+        <w:t>.</w:t>
       </w:r>
     </w:p>
     <w:p>
@@ -4238,7 +4768,13 @@
         </w:numPr>
       </w:pPr>
       <w:r>
-        <w:t>Max response time: 191ms – Some outliers suggest sporadic delays, which might be worth investigating further.</w:t>
+        <w:t xml:space="preserve">Max response time: </w:t>
+      </w:r>
+      <w:r>
+        <w:t>11283</w:t>
+      </w:r>
+      <w:r>
+        <w:t>ms</w:t>
       </w:r>
     </w:p>
     <w:p>
@@ -4250,7 +4786,10 @@
         </w:numPr>
       </w:pPr>
       <w:r>
-        <w:t>Failure rate: 0% – Great news! No errors occurred during the test.</w:t>
+        <w:rPr>
+          <w:lang w:val="vi-VN"/>
+        </w:rPr>
+        <w:t>Min response time: 2035ms</w:t>
       </w:r>
     </w:p>
     <w:p>
@@ -4262,7 +4801,16 @@
         </w:numPr>
       </w:pPr>
       <w:r>
-        <w:t>Average response size: 45 bytes – Expected for the simple JSON response from the API.</w:t>
+        <w:rPr>
+          <w:lang w:val="vi-VN"/>
+        </w:rPr>
+        <w:t xml:space="preserve">Average response time: </w:t>
+      </w:r>
+      <w:r>
+        <w:t>2565.</w:t>
+      </w:r>
+      <w:r>
+        <w:t>09ms</w:t>
       </w:r>
     </w:p>
     <w:p>
@@ -4274,7 +4822,389 @@
         </w:numPr>
       </w:pPr>
       <w:r>
-        <w:t>Requests per second (RPS): 2.4 – With five simulated users and a 1-3 second wait time between requests, this reflects a steady load.</w:t>
+        <w:t xml:space="preserve">Failure rate: </w:t>
+      </w:r>
+      <w:r>
+        <w:rPr>
+          <w:color w:val="FF0000"/>
+        </w:rPr>
+        <w:t>8</w:t>
+      </w:r>
+      <w:r>
+        <w:rPr>
+          <w:color w:val="FF0000"/>
+        </w:rPr>
+        <w:t xml:space="preserve">% </w:t>
+      </w:r>
+      <w:r>
+        <w:t xml:space="preserve">– </w:t>
+      </w:r>
+      <w:proofErr w:type="spellStart"/>
+      <w:r>
+        <w:t>Có</w:t>
+      </w:r>
+      <w:proofErr w:type="spellEnd"/>
+      <w:r>
+        <w:rPr>
+          <w:lang w:val="vi-VN"/>
+        </w:rPr>
+        <w:t xml:space="preserve"> </w:t>
+      </w:r>
+      <w:proofErr w:type="spellStart"/>
+      <w:r>
+        <w:t>lỗi</w:t>
+      </w:r>
+      <w:proofErr w:type="spellEnd"/>
+      <w:r>
+        <w:t xml:space="preserve"> </w:t>
+      </w:r>
+      <w:proofErr w:type="spellStart"/>
+      <w:r>
+        <w:t>nào</w:t>
+      </w:r>
+      <w:proofErr w:type="spellEnd"/>
+      <w:r>
+        <w:t xml:space="preserve"> </w:t>
+      </w:r>
+      <w:proofErr w:type="spellStart"/>
+      <w:r>
+        <w:t>xảy</w:t>
+      </w:r>
+      <w:proofErr w:type="spellEnd"/>
+      <w:r>
+        <w:t xml:space="preserve"> </w:t>
+      </w:r>
+      <w:proofErr w:type="spellStart"/>
+      <w:r>
+        <w:t>ra</w:t>
+      </w:r>
+      <w:proofErr w:type="spellEnd"/>
+      <w:r>
+        <w:t xml:space="preserve"> </w:t>
+      </w:r>
+      <w:proofErr w:type="spellStart"/>
+      <w:r>
+        <w:t>trong</w:t>
+      </w:r>
+      <w:proofErr w:type="spellEnd"/>
+      <w:r>
+        <w:t xml:space="preserve"> </w:t>
+      </w:r>
+      <w:proofErr w:type="spellStart"/>
+      <w:r>
+        <w:t>quá</w:t>
+      </w:r>
+      <w:proofErr w:type="spellEnd"/>
+      <w:r>
+        <w:t xml:space="preserve"> </w:t>
+      </w:r>
+      <w:proofErr w:type="spellStart"/>
+      <w:r>
+        <w:t>trình</w:t>
+      </w:r>
+      <w:proofErr w:type="spellEnd"/>
+      <w:r>
+        <w:t xml:space="preserve"> </w:t>
+      </w:r>
+      <w:proofErr w:type="spellStart"/>
+      <w:r>
+        <w:t>kiểm</w:t>
+      </w:r>
+      <w:proofErr w:type="spellEnd"/>
+      <w:r>
+        <w:rPr>
+          <w:lang w:val="vi-VN"/>
+        </w:rPr>
+        <w:t xml:space="preserve"> </w:t>
+      </w:r>
+      <w:proofErr w:type="spellStart"/>
+      <w:r>
+        <w:t>thử</w:t>
+      </w:r>
+      <w:proofErr w:type="spellEnd"/>
+      <w:r>
+        <w:t>.</w:t>
+      </w:r>
+    </w:p>
+    <w:p>
+      <w:pPr>
+        <w:pStyle w:val="ListParagraph"/>
+        <w:numPr>
+          <w:ilvl w:val="0"/>
+          <w:numId w:val="30"/>
+        </w:numPr>
+      </w:pPr>
+      <w:r>
+        <w:t xml:space="preserve">Average response size: </w:t>
+      </w:r>
+      <w:r>
+        <w:t>23120.62</w:t>
+      </w:r>
+      <w:r>
+        <w:t xml:space="preserve"> bytes – </w:t>
+      </w:r>
+      <w:proofErr w:type="spellStart"/>
+      <w:r>
+        <w:t>Mong</w:t>
+      </w:r>
+      <w:proofErr w:type="spellEnd"/>
+      <w:r>
+        <w:t xml:space="preserve"> </w:t>
+      </w:r>
+      <w:proofErr w:type="spellStart"/>
+      <w:r>
+        <w:t>đợi</w:t>
+      </w:r>
+      <w:proofErr w:type="spellEnd"/>
+      <w:r>
+        <w:t xml:space="preserve"> </w:t>
+      </w:r>
+      <w:proofErr w:type="spellStart"/>
+      <w:r>
+        <w:t>phản</w:t>
+      </w:r>
+      <w:proofErr w:type="spellEnd"/>
+      <w:r>
+        <w:t xml:space="preserve"> </w:t>
+      </w:r>
+      <w:proofErr w:type="spellStart"/>
+      <w:r>
+        <w:t>hồi</w:t>
+      </w:r>
+      <w:proofErr w:type="spellEnd"/>
+      <w:r>
+        <w:t xml:space="preserve"> </w:t>
+      </w:r>
+      <w:r>
+        <w:t>render</w:t>
+      </w:r>
+      <w:r>
+        <w:rPr>
+          <w:lang w:val="vi-VN"/>
+        </w:rPr>
+        <w:t xml:space="preserve"> </w:t>
+      </w:r>
+      <w:proofErr w:type="spellStart"/>
+      <w:r>
+        <w:t>từ</w:t>
+      </w:r>
+      <w:proofErr w:type="spellEnd"/>
+      <w:r>
+        <w:rPr>
+          <w:lang w:val="vi-VN"/>
+        </w:rPr>
+        <w:t xml:space="preserve"> routes</w:t>
+      </w:r>
+      <w:r>
+        <w:t>.</w:t>
+      </w:r>
+    </w:p>
+    <w:p>
+      <w:pPr>
+        <w:pStyle w:val="ListParagraph"/>
+        <w:numPr>
+          <w:ilvl w:val="0"/>
+          <w:numId w:val="30"/>
+        </w:numPr>
+      </w:pPr>
+      <w:r>
+        <w:t xml:space="preserve">Requests per second (RPS): </w:t>
+      </w:r>
+      <w:r>
+        <w:t xml:space="preserve">4.6 </w:t>
+      </w:r>
+      <w:r>
+        <w:t xml:space="preserve">– </w:t>
+      </w:r>
+      <w:proofErr w:type="spellStart"/>
+      <w:r>
+        <w:t>Điều</w:t>
+      </w:r>
+      <w:proofErr w:type="spellEnd"/>
+      <w:r>
+        <w:t xml:space="preserve"> </w:t>
+      </w:r>
+      <w:proofErr w:type="spellStart"/>
+      <w:r>
+        <w:t>này</w:t>
+      </w:r>
+      <w:proofErr w:type="spellEnd"/>
+      <w:r>
+        <w:t xml:space="preserve"> </w:t>
+      </w:r>
+      <w:proofErr w:type="spellStart"/>
+      <w:r>
+        <w:t>phản</w:t>
+      </w:r>
+      <w:proofErr w:type="spellEnd"/>
+      <w:r>
+        <w:t xml:space="preserve"> </w:t>
+      </w:r>
+      <w:proofErr w:type="spellStart"/>
+      <w:r>
+        <w:t>ánh</w:t>
+      </w:r>
+      <w:proofErr w:type="spellEnd"/>
+      <w:r>
+        <w:rPr>
+          <w:lang w:val="vi-VN"/>
+        </w:rPr>
+        <w:t xml:space="preserve"> chịu</w:t>
+      </w:r>
+      <w:r>
+        <w:t xml:space="preserve"> </w:t>
+      </w:r>
+      <w:proofErr w:type="spellStart"/>
+      <w:r>
+        <w:t>tải</w:t>
+      </w:r>
+      <w:proofErr w:type="spellEnd"/>
+      <w:r>
+        <w:t xml:space="preserve"> </w:t>
+      </w:r>
+      <w:proofErr w:type="spellStart"/>
+      <w:r>
+        <w:t>ổn</w:t>
+      </w:r>
+      <w:proofErr w:type="spellEnd"/>
+      <w:r>
+        <w:t xml:space="preserve"> </w:t>
+      </w:r>
+      <w:proofErr w:type="spellStart"/>
+      <w:r>
+        <w:t>định</w:t>
+      </w:r>
+      <w:proofErr w:type="spellEnd"/>
+      <w:r>
+        <w:rPr>
+          <w:lang w:val="vi-VN"/>
+        </w:rPr>
+        <w:t xml:space="preserve"> từ 0 -&gt; 80 người dùng</w:t>
+      </w:r>
+      <w:r>
+        <w:t xml:space="preserve"> </w:t>
+      </w:r>
+      <w:proofErr w:type="spellStart"/>
+      <w:r>
+        <w:t>được</w:t>
+      </w:r>
+      <w:proofErr w:type="spellEnd"/>
+      <w:r>
+        <w:t xml:space="preserve"> </w:t>
+      </w:r>
+      <w:proofErr w:type="spellStart"/>
+      <w:r>
+        <w:t>mô</w:t>
+      </w:r>
+      <w:proofErr w:type="spellEnd"/>
+      <w:r>
+        <w:t xml:space="preserve"> </w:t>
+      </w:r>
+      <w:proofErr w:type="spellStart"/>
+      <w:r>
+        <w:t>phỏng</w:t>
+      </w:r>
+      <w:proofErr w:type="spellEnd"/>
+      <w:r>
+        <w:t xml:space="preserve"> </w:t>
+      </w:r>
+      <w:proofErr w:type="spellStart"/>
+      <w:r>
+        <w:t>với</w:t>
+      </w:r>
+      <w:proofErr w:type="spellEnd"/>
+      <w:r>
+        <w:t xml:space="preserve"> </w:t>
+      </w:r>
+      <w:proofErr w:type="spellStart"/>
+      <w:r>
+        <w:t>thời</w:t>
+      </w:r>
+      <w:proofErr w:type="spellEnd"/>
+      <w:r>
+        <w:t xml:space="preserve"> </w:t>
+      </w:r>
+      <w:proofErr w:type="spellStart"/>
+      <w:r>
+        <w:t>gian</w:t>
+      </w:r>
+      <w:proofErr w:type="spellEnd"/>
+      <w:r>
+        <w:t xml:space="preserve"> </w:t>
+      </w:r>
+      <w:proofErr w:type="spellStart"/>
+      <w:r>
+        <w:t>chờ</w:t>
+      </w:r>
+      <w:proofErr w:type="spellEnd"/>
+      <w:r>
+        <w:t xml:space="preserve"> </w:t>
+      </w:r>
+      <w:proofErr w:type="spellStart"/>
+      <w:r>
+        <w:t>từ</w:t>
+      </w:r>
+      <w:proofErr w:type="spellEnd"/>
+      <w:r>
+        <w:t xml:space="preserve"> 1</w:t>
+      </w:r>
+      <w:r>
+        <w:rPr>
+          <w:lang w:val="vi-VN"/>
+        </w:rPr>
+        <w:t xml:space="preserve"> </w:t>
+      </w:r>
+      <w:r>
+        <w:t>-</w:t>
+      </w:r>
+      <w:r>
+        <w:rPr>
+          <w:lang w:val="vi-VN"/>
+        </w:rPr>
+        <w:t xml:space="preserve">&gt; </w:t>
+      </w:r>
+      <w:r>
+        <w:t xml:space="preserve">5 </w:t>
+      </w:r>
+      <w:proofErr w:type="spellStart"/>
+      <w:r>
+        <w:t>giây</w:t>
+      </w:r>
+      <w:proofErr w:type="spellEnd"/>
+      <w:r>
+        <w:t xml:space="preserve"> </w:t>
+      </w:r>
+      <w:proofErr w:type="spellStart"/>
+      <w:r>
+        <w:t>giữa</w:t>
+      </w:r>
+      <w:proofErr w:type="spellEnd"/>
+      <w:r>
+        <w:t xml:space="preserve"> </w:t>
+      </w:r>
+      <w:proofErr w:type="spellStart"/>
+      <w:r>
+        <w:t>các</w:t>
+      </w:r>
+      <w:proofErr w:type="spellEnd"/>
+      <w:r>
+        <w:t xml:space="preserve"> </w:t>
+      </w:r>
+      <w:proofErr w:type="spellStart"/>
+      <w:r>
+        <w:t>yêu</w:t>
+      </w:r>
+      <w:proofErr w:type="spellEnd"/>
+      <w:r>
+        <w:t xml:space="preserve"> </w:t>
+      </w:r>
+      <w:proofErr w:type="spellStart"/>
+      <w:r>
+        <w:t>cầu</w:t>
+      </w:r>
+      <w:proofErr w:type="spellEnd"/>
+      <w:r>
+        <w:t>.</w:t>
       </w:r>
     </w:p>
     <w:p>
@@ -4315,6 +5245,7 @@
     </w:p>
     <w:p>
       <w:pPr>
+        <w:pStyle w:val="ListParagraph"/>
         <w:numPr>
           <w:ilvl w:val="1"/>
           <w:numId w:val="16"/>
@@ -4322,39 +5253,40 @@
       </w:pPr>
       <w:proofErr w:type="spellStart"/>
       <w:r>
-        <w:t>Hệ</w:t>
-      </w:r>
-      <w:proofErr w:type="spellEnd"/>
-      <w:r>
-        <w:t xml:space="preserve"> </w:t>
-      </w:r>
-      <w:proofErr w:type="spellStart"/>
-      <w:r>
-        <w:t>thống</w:t>
-      </w:r>
-      <w:proofErr w:type="spellEnd"/>
-      <w:r>
-        <w:t xml:space="preserve"> </w:t>
-      </w:r>
-      <w:proofErr w:type="spellStart"/>
-      <w:r>
-        <w:t>xử</w:t>
-      </w:r>
-      <w:proofErr w:type="spellEnd"/>
-      <w:r>
-        <w:t xml:space="preserve"> </w:t>
-      </w:r>
-      <w:proofErr w:type="spellStart"/>
-      <w:r>
-        <w:t>lý</w:t>
-      </w:r>
-      <w:proofErr w:type="spellEnd"/>
-      <w:r>
-        <w:t xml:space="preserve"> </w:t>
-      </w:r>
-      <w:proofErr w:type="spellStart"/>
-      <w:r>
-        <w:t>tốt</w:t>
+        <w:lastRenderedPageBreak/>
+        <w:t>Bài</w:t>
+      </w:r>
+      <w:proofErr w:type="spellEnd"/>
+      <w:r>
+        <w:t xml:space="preserve"> </w:t>
+      </w:r>
+      <w:proofErr w:type="spellStart"/>
+      <w:r>
+        <w:t>kiểm</w:t>
+      </w:r>
+      <w:proofErr w:type="spellEnd"/>
+      <w:r>
+        <w:t xml:space="preserve"> </w:t>
+      </w:r>
+      <w:proofErr w:type="spellStart"/>
+      <w:r>
+        <w:t>tra</w:t>
+      </w:r>
+      <w:proofErr w:type="spellEnd"/>
+      <w:r>
+        <w:t xml:space="preserve"> </w:t>
+      </w:r>
+      <w:proofErr w:type="spellStart"/>
+      <w:r>
+        <w:t>bắt</w:t>
+      </w:r>
+      <w:proofErr w:type="spellEnd"/>
+      <w:r>
+        <w:t xml:space="preserve"> </w:t>
+      </w:r>
+      <w:proofErr w:type="spellStart"/>
+      <w:r>
+        <w:t>đầu</w:t>
       </w:r>
       <w:proofErr w:type="spellEnd"/>
       <w:r>
@@ -4366,7 +5298,7 @@
       </w:r>
       <w:proofErr w:type="spellEnd"/>
       <w:r>
-        <w:t xml:space="preserve"> 100-500 </w:t>
+        <w:t xml:space="preserve"> 10 </w:t>
       </w:r>
       <w:proofErr w:type="spellStart"/>
       <w:r>
@@ -4382,75 +5314,91 @@
       </w:r>
       <w:proofErr w:type="spellEnd"/>
       <w:r>
-        <w:t xml:space="preserve">, </w:t>
-      </w:r>
-      <w:proofErr w:type="spellStart"/>
-      <w:r>
-        <w:t>thời</w:t>
-      </w:r>
-      <w:proofErr w:type="spellEnd"/>
-      <w:r>
-        <w:t xml:space="preserve"> </w:t>
-      </w:r>
-      <w:proofErr w:type="spellStart"/>
-      <w:r>
-        <w:t>gian</w:t>
-      </w:r>
-      <w:proofErr w:type="spellEnd"/>
-      <w:r>
-        <w:t xml:space="preserve"> </w:t>
-      </w:r>
-      <w:proofErr w:type="spellStart"/>
-      <w:r>
-        <w:t>phản</w:t>
-      </w:r>
-      <w:proofErr w:type="spellEnd"/>
-      <w:r>
-        <w:t xml:space="preserve"> </w:t>
-      </w:r>
-      <w:proofErr w:type="spellStart"/>
-      <w:r>
-        <w:t>hồi</w:t>
-      </w:r>
-      <w:proofErr w:type="spellEnd"/>
-      <w:r>
-        <w:t xml:space="preserve"> </w:t>
-      </w:r>
-      <w:proofErr w:type="spellStart"/>
-      <w:r>
-        <w:t>dưới</w:t>
-      </w:r>
-      <w:proofErr w:type="spellEnd"/>
-      <w:r>
-        <w:t xml:space="preserve"> 300ms, </w:t>
-      </w:r>
-      <w:proofErr w:type="spellStart"/>
-      <w:r>
-        <w:t>không</w:t>
-      </w:r>
-      <w:proofErr w:type="spellEnd"/>
-      <w:r>
-        <w:t xml:space="preserve"> </w:t>
-      </w:r>
-      <w:proofErr w:type="spellStart"/>
-      <w:r>
-        <w:t>đáng</w:t>
-      </w:r>
-      <w:proofErr w:type="spellEnd"/>
-      <w:r>
-        <w:t xml:space="preserve"> </w:t>
-      </w:r>
-      <w:proofErr w:type="spellStart"/>
-      <w:r>
-        <w:t>kể</w:t>
-      </w:r>
-      <w:proofErr w:type="spellEnd"/>
-      <w:r>
-        <w:t xml:space="preserve"> </w:t>
-      </w:r>
-      <w:proofErr w:type="spellStart"/>
-      <w:r>
-        <w:t>lỗi</w:t>
+        <w:t xml:space="preserve"> </w:t>
+      </w:r>
+      <w:proofErr w:type="spellStart"/>
+      <w:r>
+        <w:t>xuất</w:t>
+      </w:r>
+      <w:proofErr w:type="spellEnd"/>
+      <w:r>
+        <w:t xml:space="preserve"> </w:t>
+      </w:r>
+      <w:proofErr w:type="spellStart"/>
+      <w:r>
+        <w:t>hiện</w:t>
+      </w:r>
+      <w:proofErr w:type="spellEnd"/>
+      <w:r>
+        <w:t xml:space="preserve"> </w:t>
+      </w:r>
+      <w:proofErr w:type="spellStart"/>
+      <w:r>
+        <w:t>với</w:t>
+      </w:r>
+      <w:proofErr w:type="spellEnd"/>
+      <w:r>
+        <w:t xml:space="preserve"> </w:t>
+      </w:r>
+      <w:proofErr w:type="spellStart"/>
+      <w:r>
+        <w:t>tốc</w:t>
+      </w:r>
+      <w:proofErr w:type="spellEnd"/>
+      <w:r>
+        <w:t xml:space="preserve"> </w:t>
+      </w:r>
+      <w:proofErr w:type="spellStart"/>
+      <w:r>
+        <w:t>độ</w:t>
+      </w:r>
+      <w:proofErr w:type="spellEnd"/>
+      <w:r>
+        <w:t xml:space="preserve"> 2 </w:t>
+      </w:r>
+      <w:proofErr w:type="spellStart"/>
+      <w:r>
+        <w:t>người</w:t>
+      </w:r>
+      <w:proofErr w:type="spellEnd"/>
+      <w:r>
+        <w:t xml:space="preserve"> </w:t>
+      </w:r>
+      <w:proofErr w:type="spellStart"/>
+      <w:r>
+        <w:t>dùng</w:t>
+      </w:r>
+      <w:proofErr w:type="spellEnd"/>
+      <w:r>
+        <w:t xml:space="preserve"> </w:t>
+      </w:r>
+      <w:proofErr w:type="spellStart"/>
+      <w:r>
+        <w:t>mỗi</w:t>
+      </w:r>
+      <w:proofErr w:type="spellEnd"/>
+      <w:r>
+        <w:t xml:space="preserve"> </w:t>
+      </w:r>
+      <w:proofErr w:type="spellStart"/>
+      <w:r>
+        <w:t>giây</w:t>
+      </w:r>
+      <w:proofErr w:type="spellEnd"/>
+      <w:r>
+        <w:t xml:space="preserve"> </w:t>
+      </w:r>
+      <w:proofErr w:type="spellStart"/>
+      <w:r>
+        <w:t>trong</w:t>
+      </w:r>
+      <w:proofErr w:type="spellEnd"/>
+      <w:r>
+        <w:t xml:space="preserve"> 30 </w:t>
+      </w:r>
+      <w:proofErr w:type="spellStart"/>
+      <w:r>
+        <w:t>giây</w:t>
       </w:r>
       <w:proofErr w:type="spellEnd"/>
       <w:r>
@@ -4459,6 +5407,7 @@
     </w:p>
     <w:p>
       <w:pPr>
+        <w:pStyle w:val="ListParagraph"/>
         <w:numPr>
           <w:ilvl w:val="1"/>
           <w:numId w:val="16"/>
@@ -4466,11 +5415,27 @@
       </w:pPr>
       <w:proofErr w:type="spellStart"/>
       <w:r>
-        <w:t>Với</w:t>
-      </w:r>
-      <w:proofErr w:type="spellEnd"/>
-      <w:r>
-        <w:t xml:space="preserve"> 1000 </w:t>
+        <w:t>Tăng</w:t>
+      </w:r>
+      <w:proofErr w:type="spellEnd"/>
+      <w:r>
+        <w:t xml:space="preserve"> </w:t>
+      </w:r>
+      <w:proofErr w:type="spellStart"/>
+      <w:r>
+        <w:t>dần</w:t>
+      </w:r>
+      <w:proofErr w:type="spellEnd"/>
+      <w:r>
+        <w:t xml:space="preserve"> </w:t>
+      </w:r>
+      <w:proofErr w:type="spellStart"/>
+      <w:r>
+        <w:t>lên</w:t>
+      </w:r>
+      <w:proofErr w:type="spellEnd"/>
+      <w:r>
+        <w:t xml:space="preserve"> 50 </w:t>
       </w:r>
       <w:proofErr w:type="spellStart"/>
       <w:r>
@@ -4486,147 +5451,99 @@
       </w:r>
       <w:proofErr w:type="spellEnd"/>
       <w:r>
-        <w:t xml:space="preserve">, </w:t>
-      </w:r>
-      <w:proofErr w:type="spellStart"/>
-      <w:r>
-        <w:t>thời</w:t>
-      </w:r>
-      <w:proofErr w:type="spellEnd"/>
-      <w:r>
-        <w:t xml:space="preserve"> </w:t>
-      </w:r>
-      <w:proofErr w:type="spellStart"/>
-      <w:r>
-        <w:t>gian</w:t>
-      </w:r>
-      <w:proofErr w:type="spellEnd"/>
-      <w:r>
-        <w:t xml:space="preserve"> </w:t>
-      </w:r>
-      <w:proofErr w:type="spellStart"/>
-      <w:r>
-        <w:t>phản</w:t>
-      </w:r>
-      <w:proofErr w:type="spellEnd"/>
-      <w:r>
-        <w:t xml:space="preserve"> </w:t>
-      </w:r>
-      <w:proofErr w:type="spellStart"/>
-      <w:r>
-        <w:t>hồi</w:t>
-      </w:r>
-      <w:proofErr w:type="spellEnd"/>
-      <w:r>
-        <w:t xml:space="preserve"> </w:t>
-      </w:r>
-      <w:proofErr w:type="spellStart"/>
-      <w:r>
-        <w:t>tăng</w:t>
-      </w:r>
-      <w:proofErr w:type="spellEnd"/>
-      <w:r>
-        <w:t xml:space="preserve"> </w:t>
-      </w:r>
-      <w:proofErr w:type="spellStart"/>
-      <w:r>
-        <w:t>lên</w:t>
-      </w:r>
-      <w:proofErr w:type="spellEnd"/>
-      <w:r>
-        <w:t xml:space="preserve"> 800ms, </w:t>
-      </w:r>
-      <w:proofErr w:type="spellStart"/>
-      <w:r>
-        <w:t>tỷ</w:t>
-      </w:r>
-      <w:proofErr w:type="spellEnd"/>
-      <w:r>
-        <w:t xml:space="preserve"> </w:t>
-      </w:r>
-      <w:proofErr w:type="spellStart"/>
-      <w:r>
-        <w:t>lệ</w:t>
-      </w:r>
-      <w:proofErr w:type="spellEnd"/>
-      <w:r>
-        <w:t xml:space="preserve"> </w:t>
-      </w:r>
-      <w:proofErr w:type="spellStart"/>
-      <w:r>
-        <w:t>lỗi</w:t>
-      </w:r>
-      <w:proofErr w:type="spellEnd"/>
-      <w:r>
-        <w:t xml:space="preserve"> 10%, </w:t>
-      </w:r>
-      <w:proofErr w:type="spellStart"/>
-      <w:r>
-        <w:t>cho</w:t>
-      </w:r>
-      <w:proofErr w:type="spellEnd"/>
-      <w:r>
-        <w:t xml:space="preserve"> </w:t>
-      </w:r>
-      <w:proofErr w:type="spellStart"/>
-      <w:r>
-        <w:t>thấy</w:t>
-      </w:r>
-      <w:proofErr w:type="spellEnd"/>
-      <w:r>
-        <w:t xml:space="preserve"> </w:t>
-      </w:r>
-      <w:proofErr w:type="spellStart"/>
-      <w:r>
-        <w:t>giới</w:t>
-      </w:r>
-      <w:proofErr w:type="spellEnd"/>
-      <w:r>
-        <w:t xml:space="preserve"> </w:t>
-      </w:r>
-      <w:proofErr w:type="spellStart"/>
-      <w:r>
-        <w:t>hạn</w:t>
-      </w:r>
-      <w:proofErr w:type="spellEnd"/>
-      <w:r>
-        <w:t xml:space="preserve"> </w:t>
-      </w:r>
-      <w:proofErr w:type="spellStart"/>
-      <w:r>
-        <w:t>thiết</w:t>
-      </w:r>
-      <w:proofErr w:type="spellEnd"/>
-      <w:r>
-        <w:t xml:space="preserve"> </w:t>
-      </w:r>
-      <w:proofErr w:type="spellStart"/>
-      <w:r>
-        <w:t>kế</w:t>
-      </w:r>
-      <w:proofErr w:type="spellEnd"/>
-      <w:r>
-        <w:t xml:space="preserve"> </w:t>
-      </w:r>
-      <w:proofErr w:type="spellStart"/>
-      <w:r>
-        <w:t>gần</w:t>
-      </w:r>
-      <w:proofErr w:type="spellEnd"/>
-      <w:r>
-        <w:t xml:space="preserve"> </w:t>
-      </w:r>
-      <w:proofErr w:type="spellStart"/>
-      <w:r>
-        <w:t>đạt</w:t>
-      </w:r>
-      <w:proofErr w:type="spellEnd"/>
-      <w:r>
-        <w:t xml:space="preserve"> </w:t>
-      </w:r>
-      <w:proofErr w:type="spellStart"/>
-      <w:r>
-        <w:t>ngưỡng</w:t>
+        <w:t xml:space="preserve"> </w:t>
+      </w:r>
+      <w:proofErr w:type="spellStart"/>
+      <w:r>
+        <w:t>trong</w:t>
+      </w:r>
+      <w:proofErr w:type="spellEnd"/>
+      <w:r>
+        <w:t xml:space="preserve"> 60 </w:t>
+      </w:r>
+      <w:proofErr w:type="spellStart"/>
+      <w:r>
+        <w:t>giây</w:t>
+      </w:r>
+      <w:proofErr w:type="spellEnd"/>
+      <w:r>
+        <w:t xml:space="preserve"> </w:t>
+      </w:r>
+      <w:proofErr w:type="spellStart"/>
+      <w:r>
+        <w:t>với</w:t>
+      </w:r>
+      <w:proofErr w:type="spellEnd"/>
+      <w:r>
+        <w:t xml:space="preserve"> </w:t>
+      </w:r>
+      <w:proofErr w:type="spellStart"/>
+      <w:r>
+        <w:t>tốc</w:t>
+      </w:r>
+      <w:proofErr w:type="spellEnd"/>
+      <w:r>
+        <w:t xml:space="preserve"> </w:t>
+      </w:r>
+      <w:proofErr w:type="spellStart"/>
+      <w:r>
+        <w:t>độ</w:t>
+      </w:r>
+      <w:proofErr w:type="spellEnd"/>
+      <w:r>
+        <w:t xml:space="preserve"> </w:t>
+      </w:r>
+      <w:proofErr w:type="spellStart"/>
+      <w:r>
+        <w:t>xuất</w:t>
+      </w:r>
+      <w:proofErr w:type="spellEnd"/>
+      <w:r>
+        <w:t xml:space="preserve"> </w:t>
+      </w:r>
+      <w:proofErr w:type="spellStart"/>
+      <w:r>
+        <w:t>hiện</w:t>
+      </w:r>
+      <w:proofErr w:type="spellEnd"/>
+      <w:r>
+        <w:t xml:space="preserve"> </w:t>
+      </w:r>
+      <w:proofErr w:type="spellStart"/>
+      <w:r>
+        <w:t>là</w:t>
+      </w:r>
+      <w:proofErr w:type="spellEnd"/>
+      <w:r>
+        <w:t xml:space="preserve"> 5 </w:t>
+      </w:r>
+      <w:proofErr w:type="spellStart"/>
+      <w:r>
+        <w:t>người</w:t>
+      </w:r>
+      <w:proofErr w:type="spellEnd"/>
+      <w:r>
+        <w:t xml:space="preserve"> </w:t>
+      </w:r>
+      <w:proofErr w:type="spellStart"/>
+      <w:r>
+        <w:t>dùng</w:t>
+      </w:r>
+      <w:proofErr w:type="spellEnd"/>
+      <w:r>
+        <w:t xml:space="preserve"> </w:t>
+      </w:r>
+      <w:proofErr w:type="spellStart"/>
+      <w:r>
+        <w:t>mỗi</w:t>
+      </w:r>
+      <w:proofErr w:type="spellEnd"/>
+      <w:r>
+        <w:t xml:space="preserve"> </w:t>
+      </w:r>
+      <w:proofErr w:type="spellStart"/>
+      <w:r>
+        <w:t>giây</w:t>
       </w:r>
       <w:proofErr w:type="spellEnd"/>
       <w:r>
@@ -4634,113 +5551,643 @@
       </w:r>
     </w:p>
     <w:p>
-      <w:r>
-        <w:pict w14:anchorId="7DACB088">
-          <v:rect id="_x0000_i1028" style="width:0;height:3pt" o:hralign="center" o:hrstd="t" o:hrnoshade="t" o:hr="t" fillcolor="#f0f6fc" stroked="f"/>
-        </w:pict>
+      <w:pPr>
+        <w:pStyle w:val="ListParagraph"/>
+        <w:numPr>
+          <w:ilvl w:val="1"/>
+          <w:numId w:val="16"/>
+        </w:numPr>
+      </w:pPr>
+      <w:r>
+        <w:t xml:space="preserve">Sau 60 </w:t>
+      </w:r>
+      <w:proofErr w:type="spellStart"/>
+      <w:r>
+        <w:t>giây</w:t>
+      </w:r>
+      <w:proofErr w:type="spellEnd"/>
+      <w:r>
+        <w:t xml:space="preserve">, </w:t>
+      </w:r>
+      <w:proofErr w:type="spellStart"/>
+      <w:r>
+        <w:t>số</w:t>
+      </w:r>
+      <w:proofErr w:type="spellEnd"/>
+      <w:r>
+        <w:t xml:space="preserve"> </w:t>
+      </w:r>
+      <w:proofErr w:type="spellStart"/>
+      <w:r>
+        <w:t>lượng</w:t>
+      </w:r>
+      <w:proofErr w:type="spellEnd"/>
+      <w:r>
+        <w:t xml:space="preserve"> </w:t>
+      </w:r>
+      <w:proofErr w:type="spellStart"/>
+      <w:r>
+        <w:t>người</w:t>
+      </w:r>
+      <w:proofErr w:type="spellEnd"/>
+      <w:r>
+        <w:t xml:space="preserve"> </w:t>
+      </w:r>
+      <w:proofErr w:type="spellStart"/>
+      <w:r>
+        <w:t>dùng</w:t>
+      </w:r>
+      <w:proofErr w:type="spellEnd"/>
+      <w:r>
+        <w:t xml:space="preserve"> </w:t>
+      </w:r>
+      <w:proofErr w:type="spellStart"/>
+      <w:r>
+        <w:t>giảm</w:t>
+      </w:r>
+      <w:proofErr w:type="spellEnd"/>
+      <w:r>
+        <w:t xml:space="preserve"> </w:t>
+      </w:r>
+      <w:proofErr w:type="spellStart"/>
+      <w:r>
+        <w:t>xuống</w:t>
+      </w:r>
+      <w:proofErr w:type="spellEnd"/>
+      <w:r>
+        <w:t xml:space="preserve"> </w:t>
+      </w:r>
+      <w:proofErr w:type="spellStart"/>
+      <w:r>
+        <w:t>còn</w:t>
+      </w:r>
+      <w:proofErr w:type="spellEnd"/>
+      <w:r>
+        <w:t xml:space="preserve"> 20 </w:t>
+      </w:r>
+      <w:proofErr w:type="spellStart"/>
+      <w:r>
+        <w:t>trong</w:t>
+      </w:r>
+      <w:proofErr w:type="spellEnd"/>
+      <w:r>
+        <w:t xml:space="preserve"> 30 </w:t>
+      </w:r>
+      <w:proofErr w:type="spellStart"/>
+      <w:r>
+        <w:t>giây</w:t>
+      </w:r>
+      <w:proofErr w:type="spellEnd"/>
+      <w:r>
+        <w:t>.</w:t>
       </w:r>
     </w:p>
     <w:p>
       <w:pPr>
-        <w:pStyle w:val="Subtitle"/>
-      </w:pPr>
-      <w:r>
-        <w:t>4. KIỂM THỬ</w:t>
-      </w:r>
-      <w:r>
-        <w:t xml:space="preserve"> ĐIỂM</w:t>
-      </w:r>
-      <w:r>
-        <w:rPr>
-          <w:lang w:val="vi-VN"/>
-        </w:rPr>
-        <w:t xml:space="preserve"> GÃY</w:t>
-      </w:r>
-      <w:r>
-        <w:t xml:space="preserve"> (STRESS TESTING)</w:t>
+        <w:pStyle w:val="ListParagraph"/>
+        <w:numPr>
+          <w:ilvl w:val="1"/>
+          <w:numId w:val="16"/>
+        </w:numPr>
+      </w:pPr>
+      <w:r>
+        <w:t xml:space="preserve">Lưu </w:t>
+      </w:r>
+      <w:proofErr w:type="spellStart"/>
+      <w:r>
+        <w:t>lượng</w:t>
+      </w:r>
+      <w:proofErr w:type="spellEnd"/>
+      <w:r>
+        <w:t xml:space="preserve"> </w:t>
+      </w:r>
+      <w:proofErr w:type="spellStart"/>
+      <w:r>
+        <w:t>truy</w:t>
+      </w:r>
+      <w:proofErr w:type="spellEnd"/>
+      <w:r>
+        <w:t xml:space="preserve"> </w:t>
+      </w:r>
+      <w:proofErr w:type="spellStart"/>
+      <w:r>
+        <w:t>cập</w:t>
+      </w:r>
+      <w:proofErr w:type="spellEnd"/>
+      <w:r>
+        <w:t xml:space="preserve"> </w:t>
+      </w:r>
+      <w:proofErr w:type="spellStart"/>
+      <w:r>
+        <w:t>tăng</w:t>
+      </w:r>
+      <w:proofErr w:type="spellEnd"/>
+      <w:r>
+        <w:t xml:space="preserve"> </w:t>
+      </w:r>
+      <w:proofErr w:type="spellStart"/>
+      <w:r>
+        <w:t>đột</w:t>
+      </w:r>
+      <w:proofErr w:type="spellEnd"/>
+      <w:r>
+        <w:t xml:space="preserve"> </w:t>
+      </w:r>
+      <w:proofErr w:type="spellStart"/>
+      <w:r>
+        <w:t>ngột</w:t>
+      </w:r>
+      <w:proofErr w:type="spellEnd"/>
+      <w:r>
+        <w:t xml:space="preserve"> </w:t>
+      </w:r>
+      <w:proofErr w:type="spellStart"/>
+      <w:r>
+        <w:t>làm</w:t>
+      </w:r>
+      <w:proofErr w:type="spellEnd"/>
+      <w:r>
+        <w:t xml:space="preserve"> </w:t>
+      </w:r>
+      <w:proofErr w:type="spellStart"/>
+      <w:r>
+        <w:t>tăng</w:t>
+      </w:r>
+      <w:proofErr w:type="spellEnd"/>
+      <w:r>
+        <w:t xml:space="preserve"> </w:t>
+      </w:r>
+      <w:proofErr w:type="spellStart"/>
+      <w:r>
+        <w:t>số</w:t>
+      </w:r>
+      <w:proofErr w:type="spellEnd"/>
+      <w:r>
+        <w:t xml:space="preserve"> </w:t>
+      </w:r>
+      <w:proofErr w:type="spellStart"/>
+      <w:r>
+        <w:t>lượng</w:t>
+      </w:r>
+      <w:proofErr w:type="spellEnd"/>
+      <w:r>
+        <w:t xml:space="preserve"> </w:t>
+      </w:r>
+      <w:proofErr w:type="spellStart"/>
+      <w:r>
+        <w:t>người</w:t>
+      </w:r>
+      <w:proofErr w:type="spellEnd"/>
+      <w:r>
+        <w:t xml:space="preserve"> </w:t>
+      </w:r>
+      <w:proofErr w:type="spellStart"/>
+      <w:r>
+        <w:t>dùng</w:t>
+      </w:r>
+      <w:proofErr w:type="spellEnd"/>
+      <w:r>
+        <w:t xml:space="preserve"> </w:t>
+      </w:r>
+      <w:proofErr w:type="spellStart"/>
+      <w:r>
+        <w:t>lên</w:t>
+      </w:r>
+      <w:proofErr w:type="spellEnd"/>
+      <w:r>
+        <w:t xml:space="preserve"> 80 </w:t>
+      </w:r>
+      <w:proofErr w:type="spellStart"/>
+      <w:r>
+        <w:t>trong</w:t>
+      </w:r>
+      <w:proofErr w:type="spellEnd"/>
+      <w:r>
+        <w:t xml:space="preserve"> 40 </w:t>
+      </w:r>
+      <w:proofErr w:type="spellStart"/>
+      <w:r>
+        <w:t>giây</w:t>
+      </w:r>
+      <w:proofErr w:type="spellEnd"/>
+      <w:r>
+        <w:t>.</w:t>
       </w:r>
     </w:p>
     <w:p>
       <w:pPr>
-        <w:rPr>
-          <w:b/>
-          <w:bCs/>
-        </w:rPr>
-      </w:pPr>
-      <w:r>
-        <w:rPr>
-          <w:b/>
-          <w:bCs/>
-        </w:rPr>
-        <w:t xml:space="preserve">4.1. </w:t>
-      </w:r>
-      <w:proofErr w:type="spellStart"/>
-      <w:r>
-        <w:rPr>
-          <w:b/>
-          <w:bCs/>
-        </w:rPr>
-        <w:t>Kịch</w:t>
-      </w:r>
-      <w:proofErr w:type="spellEnd"/>
-      <w:r>
-        <w:rPr>
-          <w:b/>
-          <w:bCs/>
-        </w:rPr>
-        <w:t xml:space="preserve"> </w:t>
-      </w:r>
-      <w:proofErr w:type="spellStart"/>
-      <w:r>
-        <w:rPr>
-          <w:b/>
-          <w:bCs/>
-        </w:rPr>
-        <w:t>bản</w:t>
-      </w:r>
-      <w:proofErr w:type="spellEnd"/>
-      <w:r>
-        <w:rPr>
-          <w:b/>
-          <w:bCs/>
-        </w:rPr>
-        <w:t xml:space="preserve"> </w:t>
-      </w:r>
-      <w:proofErr w:type="spellStart"/>
-      <w:r>
-        <w:rPr>
-          <w:b/>
-          <w:bCs/>
-        </w:rPr>
+        <w:pStyle w:val="ListParagraph"/>
+        <w:numPr>
+          <w:ilvl w:val="1"/>
+          <w:numId w:val="16"/>
+        </w:numPr>
+      </w:pPr>
+      <w:r>
+        <w:t>A</w:t>
+      </w:r>
+      <w:r>
+        <w:t xml:space="preserve"> </w:t>
+      </w:r>
+      <w:r>
+        <w:t xml:space="preserve">Sau </w:t>
+      </w:r>
+      <w:proofErr w:type="spellStart"/>
+      <w:r>
+        <w:t>khi</w:t>
+      </w:r>
+      <w:proofErr w:type="spellEnd"/>
+      <w:r>
+        <w:t xml:space="preserve"> </w:t>
+      </w:r>
+      <w:proofErr w:type="spellStart"/>
+      <w:r>
+        <w:t>tăng</w:t>
+      </w:r>
+      <w:proofErr w:type="spellEnd"/>
+      <w:r>
+        <w:t xml:space="preserve"> </w:t>
+      </w:r>
+      <w:proofErr w:type="spellStart"/>
+      <w:r>
+        <w:t>đột</w:t>
+      </w:r>
+      <w:proofErr w:type="spellEnd"/>
+      <w:r>
+        <w:t xml:space="preserve"> </w:t>
+      </w:r>
+      <w:proofErr w:type="spellStart"/>
+      <w:r>
+        <w:t>biến</w:t>
+      </w:r>
+      <w:proofErr w:type="spellEnd"/>
+      <w:r>
+        <w:t xml:space="preserve">, </w:t>
+      </w:r>
+      <w:proofErr w:type="spellStart"/>
+      <w:r>
+        <w:t>bài</w:t>
+      </w:r>
+      <w:proofErr w:type="spellEnd"/>
+      <w:r>
+        <w:t xml:space="preserve"> </w:t>
+      </w:r>
+      <w:proofErr w:type="spellStart"/>
+      <w:r>
         <w:t>kiểm</w:t>
       </w:r>
       <w:proofErr w:type="spellEnd"/>
       <w:r>
-        <w:rPr>
-          <w:b/>
-          <w:bCs/>
-        </w:rPr>
-        <w:t xml:space="preserve"> </w:t>
-      </w:r>
-      <w:proofErr w:type="spellStart"/>
-      <w:r>
-        <w:rPr>
-          <w:b/>
-          <w:bCs/>
-        </w:rPr>
-        <w:t>thử</w:t>
-      </w:r>
-      <w:proofErr w:type="spellEnd"/>
+        <w:t xml:space="preserve"> </w:t>
+      </w:r>
+      <w:proofErr w:type="spellStart"/>
+      <w:r>
+        <w:t>tra</w:t>
+      </w:r>
+      <w:proofErr w:type="spellEnd"/>
+      <w:r>
+        <w:t xml:space="preserve"> </w:t>
+      </w:r>
+      <w:proofErr w:type="spellStart"/>
+      <w:r>
+        <w:t>giảm</w:t>
+      </w:r>
+      <w:proofErr w:type="spellEnd"/>
+      <w:r>
+        <w:t xml:space="preserve"> </w:t>
+      </w:r>
+      <w:proofErr w:type="spellStart"/>
+      <w:r>
+        <w:t>số</w:t>
+      </w:r>
+      <w:proofErr w:type="spellEnd"/>
+      <w:r>
+        <w:t xml:space="preserve"> </w:t>
+      </w:r>
+      <w:proofErr w:type="spellStart"/>
+      <w:r>
+        <w:t>lượng</w:t>
+      </w:r>
+      <w:proofErr w:type="spellEnd"/>
+      <w:r>
+        <w:t xml:space="preserve"> </w:t>
+      </w:r>
+      <w:proofErr w:type="spellStart"/>
+      <w:r>
+        <w:t>người</w:t>
+      </w:r>
+      <w:proofErr w:type="spellEnd"/>
+      <w:r>
+        <w:t xml:space="preserve"> </w:t>
+      </w:r>
+      <w:proofErr w:type="spellStart"/>
+      <w:r>
+        <w:t>dùng</w:t>
+      </w:r>
+      <w:proofErr w:type="spellEnd"/>
+      <w:r>
+        <w:t xml:space="preserve"> </w:t>
+      </w:r>
+      <w:proofErr w:type="spellStart"/>
+      <w:r>
+        <w:t>xuống</w:t>
+      </w:r>
+      <w:proofErr w:type="spellEnd"/>
+      <w:r>
+        <w:t xml:space="preserve"> </w:t>
+      </w:r>
+      <w:proofErr w:type="spellStart"/>
+      <w:r>
+        <w:t>còn</w:t>
+      </w:r>
+      <w:proofErr w:type="spellEnd"/>
+      <w:r>
+        <w:t xml:space="preserve"> 30 </w:t>
+      </w:r>
+      <w:proofErr w:type="spellStart"/>
+      <w:r>
+        <w:t>trong</w:t>
+      </w:r>
+      <w:proofErr w:type="spellEnd"/>
+      <w:r>
+        <w:t xml:space="preserve"> 20 </w:t>
+      </w:r>
+      <w:proofErr w:type="spellStart"/>
+      <w:r>
+        <w:t>giây</w:t>
+      </w:r>
+      <w:proofErr w:type="spellEnd"/>
+      <w:r>
+        <w:t>.</w:t>
+      </w:r>
     </w:p>
     <w:p>
       <w:pPr>
-        <w:rPr>
-          <w:lang w:val="vi-VN"/>
-        </w:rPr>
-      </w:pPr>
-      <w:proofErr w:type="spellStart"/>
-      <w:r>
-        <w:lastRenderedPageBreak/>
+        <w:pStyle w:val="ListParagraph"/>
+        <w:numPr>
+          <w:ilvl w:val="1"/>
+          <w:numId w:val="16"/>
+        </w:numPr>
+      </w:pPr>
+      <w:proofErr w:type="spellStart"/>
+      <w:r>
+        <w:t>Cuối</w:t>
+      </w:r>
+      <w:proofErr w:type="spellEnd"/>
+      <w:r>
+        <w:t xml:space="preserve"> </w:t>
+      </w:r>
+      <w:proofErr w:type="spellStart"/>
+      <w:r>
+        <w:t>cùng</w:t>
+      </w:r>
+      <w:proofErr w:type="spellEnd"/>
+      <w:r>
+        <w:t xml:space="preserve">, </w:t>
+      </w:r>
+      <w:proofErr w:type="spellStart"/>
+      <w:r>
+        <w:t>bài</w:t>
+      </w:r>
+      <w:proofErr w:type="spellEnd"/>
+      <w:r>
+        <w:t xml:space="preserve"> </w:t>
+      </w:r>
+      <w:proofErr w:type="spellStart"/>
+      <w:r>
+        <w:t>kiểm</w:t>
+      </w:r>
+      <w:proofErr w:type="spellEnd"/>
+      <w:r>
+        <w:t xml:space="preserve"> </w:t>
+      </w:r>
+      <w:proofErr w:type="spellStart"/>
+      <w:r>
+        <w:t>tra</w:t>
+      </w:r>
+      <w:proofErr w:type="spellEnd"/>
+      <w:r>
+        <w:t xml:space="preserve"> </w:t>
+      </w:r>
+      <w:proofErr w:type="spellStart"/>
+      <w:r>
+        <w:t>chuyển</w:t>
+      </w:r>
+      <w:proofErr w:type="spellEnd"/>
+      <w:r>
+        <w:t xml:space="preserve"> sang </w:t>
+      </w:r>
+      <w:proofErr w:type="spellStart"/>
+      <w:r>
+        <w:t>giai</w:t>
+      </w:r>
+      <w:proofErr w:type="spellEnd"/>
+      <w:r>
+        <w:t xml:space="preserve"> </w:t>
+      </w:r>
+      <w:proofErr w:type="spellStart"/>
+      <w:r>
+        <w:t>đoạn</w:t>
+      </w:r>
+      <w:proofErr w:type="spellEnd"/>
+      <w:r>
+        <w:t xml:space="preserve"> </w:t>
+      </w:r>
+      <w:proofErr w:type="spellStart"/>
+      <w:r>
+        <w:t>tắt</w:t>
+      </w:r>
+      <w:proofErr w:type="spellEnd"/>
+      <w:r>
+        <w:t xml:space="preserve"> </w:t>
+      </w:r>
+      <w:proofErr w:type="spellStart"/>
+      <w:r>
+        <w:t>dần</w:t>
+      </w:r>
+      <w:proofErr w:type="spellEnd"/>
+      <w:r>
+        <w:t xml:space="preserve">, </w:t>
+      </w:r>
+      <w:proofErr w:type="spellStart"/>
+      <w:r>
+        <w:t>giảm</w:t>
+      </w:r>
+      <w:proofErr w:type="spellEnd"/>
+      <w:r>
+        <w:t xml:space="preserve"> </w:t>
+      </w:r>
+      <w:proofErr w:type="spellStart"/>
+      <w:r>
+        <w:t>số</w:t>
+      </w:r>
+      <w:proofErr w:type="spellEnd"/>
+      <w:r>
+        <w:t xml:space="preserve"> </w:t>
+      </w:r>
+      <w:proofErr w:type="spellStart"/>
+      <w:r>
+        <w:t>lượng</w:t>
+      </w:r>
+      <w:proofErr w:type="spellEnd"/>
+      <w:r>
+        <w:t xml:space="preserve"> </w:t>
+      </w:r>
+      <w:proofErr w:type="spellStart"/>
+      <w:r>
+        <w:t>người</w:t>
+      </w:r>
+      <w:proofErr w:type="spellEnd"/>
+      <w:r>
+        <w:t xml:space="preserve"> </w:t>
+      </w:r>
+      <w:proofErr w:type="spellStart"/>
+      <w:r>
+        <w:t>dùng</w:t>
+      </w:r>
+      <w:proofErr w:type="spellEnd"/>
+      <w:r>
+        <w:t xml:space="preserve"> </w:t>
+      </w:r>
+      <w:proofErr w:type="spellStart"/>
+      <w:r>
+        <w:t>xuống</w:t>
+      </w:r>
+      <w:proofErr w:type="spellEnd"/>
+      <w:r>
+        <w:t xml:space="preserve"> </w:t>
+      </w:r>
+      <w:proofErr w:type="spellStart"/>
+      <w:r>
+        <w:t>còn</w:t>
+      </w:r>
+      <w:proofErr w:type="spellEnd"/>
+      <w:r>
+        <w:t xml:space="preserve"> 0 </w:t>
+      </w:r>
+      <w:proofErr w:type="spellStart"/>
+      <w:r>
+        <w:t>trong</w:t>
+      </w:r>
+      <w:proofErr w:type="spellEnd"/>
+      <w:r>
+        <w:t xml:space="preserve"> 30 </w:t>
+      </w:r>
+      <w:proofErr w:type="spellStart"/>
+      <w:r>
+        <w:t>giây</w:t>
+      </w:r>
+      <w:proofErr w:type="spellEnd"/>
+      <w:r>
+        <w:t>.</w:t>
+      </w:r>
+    </w:p>
+    <w:p>
+      <w:r>
+        <w:pict w14:anchorId="7DACB088">
+          <v:rect id="_x0000_i1029" style="width:0;height:3pt" o:hralign="center" o:hrstd="t" o:hrnoshade="t" o:hr="t" fillcolor="#f0f6fc" stroked="f"/>
+        </w:pict>
+      </w:r>
+    </w:p>
+    <w:p>
+      <w:pPr>
+        <w:pStyle w:val="Subtitle"/>
+      </w:pPr>
+      <w:r>
+        <w:t>4. KIỂM THỬ</w:t>
+      </w:r>
+      <w:r>
+        <w:t xml:space="preserve"> ĐIỂM</w:t>
+      </w:r>
+      <w:r>
+        <w:rPr>
+          <w:lang w:val="vi-VN"/>
+        </w:rPr>
+        <w:t xml:space="preserve"> GÃY</w:t>
+      </w:r>
+      <w:r>
+        <w:t xml:space="preserve"> (STRESS TESTING)</w:t>
+      </w:r>
+    </w:p>
+    <w:p>
+      <w:pPr>
+        <w:rPr>
+          <w:b/>
+          <w:bCs/>
+        </w:rPr>
+      </w:pPr>
+      <w:r>
+        <w:rPr>
+          <w:b/>
+          <w:bCs/>
+        </w:rPr>
+        <w:t xml:space="preserve">4.1. </w:t>
+      </w:r>
+      <w:proofErr w:type="spellStart"/>
+      <w:r>
+        <w:rPr>
+          <w:b/>
+          <w:bCs/>
+        </w:rPr>
+        <w:t>Kịch</w:t>
+      </w:r>
+      <w:proofErr w:type="spellEnd"/>
+      <w:r>
+        <w:rPr>
+          <w:b/>
+          <w:bCs/>
+        </w:rPr>
+        <w:t xml:space="preserve"> </w:t>
+      </w:r>
+      <w:proofErr w:type="spellStart"/>
+      <w:r>
+        <w:rPr>
+          <w:b/>
+          <w:bCs/>
+        </w:rPr>
+        <w:t>bản</w:t>
+      </w:r>
+      <w:proofErr w:type="spellEnd"/>
+      <w:r>
+        <w:rPr>
+          <w:b/>
+          <w:bCs/>
+        </w:rPr>
+        <w:t xml:space="preserve"> </w:t>
+      </w:r>
+      <w:proofErr w:type="spellStart"/>
+      <w:r>
+        <w:rPr>
+          <w:b/>
+          <w:bCs/>
+        </w:rPr>
+        <w:t>kiểm</w:t>
+      </w:r>
+      <w:proofErr w:type="spellEnd"/>
+      <w:r>
+        <w:rPr>
+          <w:b/>
+          <w:bCs/>
+        </w:rPr>
+        <w:t xml:space="preserve"> </w:t>
+      </w:r>
+      <w:proofErr w:type="spellStart"/>
+      <w:r>
+        <w:rPr>
+          <w:b/>
+          <w:bCs/>
+        </w:rPr>
+        <w:t>thử</w:t>
+      </w:r>
+      <w:proofErr w:type="spellEnd"/>
+    </w:p>
+    <w:p>
+      <w:pPr>
+        <w:rPr>
+          <w:lang w:val="vi-VN"/>
+        </w:rPr>
+      </w:pPr>
+      <w:proofErr w:type="spellStart"/>
+      <w:r>
         <w:t>Mục</w:t>
       </w:r>
       <w:proofErr w:type="spellEnd"/>
@@ -4997,7 +6444,19 @@
         <w:rPr>
           <w:lang w:val="vi-VN"/>
         </w:rPr>
-        <w:t>Number of users: 500-1000 (hoặc tăng dần cho đến khi hệ thống chậm hoặc lỗi).</w:t>
+        <w:t xml:space="preserve">Number of users: </w:t>
+      </w:r>
+      <w:r>
+        <w:rPr>
+          <w:lang w:val="vi-VN"/>
+        </w:rPr>
+        <w:t>100-500</w:t>
+      </w:r>
+      <w:r>
+        <w:rPr>
+          <w:lang w:val="vi-VN"/>
+        </w:rPr>
+        <w:t xml:space="preserve"> (hoặc tăng dần cho đến khi hệ thống chậm hoặc lỗi).</w:t>
       </w:r>
     </w:p>
     <w:p>
@@ -5188,6 +6647,18 @@
         <w:rPr>
           <w:lang w:val="vi-VN"/>
         </w:rPr>
+        <w:t>Tình trạng tài nguyên hệ thống:</w:t>
+      </w:r>
+      <w:r>
+        <w:rPr>
+          <w:lang w:val="vi-VN"/>
+        </w:rPr>
+        <w:t xml:space="preserve"> </w:t>
+      </w:r>
+      <w:r>
+        <w:rPr>
+          <w:lang w:val="vi-VN"/>
+        </w:rPr>
         <w:t>CPU, bộ nhớ, và I/O của máy chủ</w:t>
       </w:r>
     </w:p>
@@ -5244,9 +6715,126 @@
         <w:rPr>
           <w:b/>
           <w:bCs/>
-          <w:lang w:val="vi-VN"/>
-        </w:rPr>
-      </w:pPr>
+        </w:rPr>
+      </w:pPr>
+      <w:r>
+        <w:rPr>
+          <w:b/>
+          <w:bCs/>
+          <w:noProof/>
+        </w:rPr>
+        <w:lastRenderedPageBreak/>
+        <w:drawing>
+          <wp:inline distT="0" distB="0" distL="0" distR="0" wp14:anchorId="101BC18F" wp14:editId="156D7EE3">
+            <wp:extent cx="5943600" cy="4176395"/>
+            <wp:effectExtent l="0" t="0" r="0" b="0"/>
+            <wp:docPr id="466348232" name="Picture 15"/>
+            <wp:cNvGraphicFramePr>
+              <a:graphicFrameLocks xmlns:a="http://schemas.openxmlformats.org/drawingml/2006/main" noChangeAspect="1"/>
+            </wp:cNvGraphicFramePr>
+            <a:graphic xmlns:a="http://schemas.openxmlformats.org/drawingml/2006/main">
+              <a:graphicData uri="http://schemas.openxmlformats.org/drawingml/2006/picture">
+                <pic:pic xmlns:pic="http://schemas.openxmlformats.org/drawingml/2006/picture">
+                  <pic:nvPicPr>
+                    <pic:cNvPr id="466348232" name="Picture 466348232"/>
+                    <pic:cNvPicPr/>
+                  </pic:nvPicPr>
+                  <pic:blipFill>
+                    <a:blip r:embed="rId13" cstate="print">
+                      <a:extLst>
+                        <a:ext uri="{28A0092B-C50C-407E-A947-70E740481C1C}">
+                          <a14:useLocalDpi xmlns:a14="http://schemas.microsoft.com/office/drawing/2010/main" val="0"/>
+                        </a:ext>
+                      </a:extLst>
+                    </a:blip>
+                    <a:stretch>
+                      <a:fillRect/>
+                    </a:stretch>
+                  </pic:blipFill>
+                  <pic:spPr>
+                    <a:xfrm>
+                      <a:off x="0" y="0"/>
+                      <a:ext cx="5943600" cy="4176395"/>
+                    </a:xfrm>
+                    <a:prstGeom prst="rect">
+                      <a:avLst/>
+                    </a:prstGeom>
+                  </pic:spPr>
+                </pic:pic>
+              </a:graphicData>
+            </a:graphic>
+          </wp:inline>
+        </w:drawing>
+      </w:r>
+    </w:p>
+    <w:p>
+      <w:pPr>
+        <w:rPr>
+          <w:b/>
+          <w:bCs/>
+        </w:rPr>
+      </w:pPr>
+      <w:r>
+        <w:rPr>
+          <w:b/>
+          <w:bCs/>
+          <w:noProof/>
+        </w:rPr>
+        <w:drawing>
+          <wp:inline distT="0" distB="0" distL="0" distR="0" wp14:anchorId="46C80B46" wp14:editId="0EE58008">
+            <wp:extent cx="5943600" cy="2455545"/>
+            <wp:effectExtent l="0" t="0" r="0" b="1905"/>
+            <wp:docPr id="807735208" name="Picture 16"/>
+            <wp:cNvGraphicFramePr>
+              <a:graphicFrameLocks xmlns:a="http://schemas.openxmlformats.org/drawingml/2006/main" noChangeAspect="1"/>
+            </wp:cNvGraphicFramePr>
+            <a:graphic xmlns:a="http://schemas.openxmlformats.org/drawingml/2006/main">
+              <a:graphicData uri="http://schemas.openxmlformats.org/drawingml/2006/picture">
+                <pic:pic xmlns:pic="http://schemas.openxmlformats.org/drawingml/2006/picture">
+                  <pic:nvPicPr>
+                    <pic:cNvPr id="807735208" name="Picture 807735208"/>
+                    <pic:cNvPicPr/>
+                  </pic:nvPicPr>
+                  <pic:blipFill>
+                    <a:blip r:embed="rId14" cstate="print">
+                      <a:extLst>
+                        <a:ext uri="{28A0092B-C50C-407E-A947-70E740481C1C}">
+                          <a14:useLocalDpi xmlns:a14="http://schemas.microsoft.com/office/drawing/2010/main" val="0"/>
+                        </a:ext>
+                      </a:extLst>
+                    </a:blip>
+                    <a:stretch>
+                      <a:fillRect/>
+                    </a:stretch>
+                  </pic:blipFill>
+                  <pic:spPr>
+                    <a:xfrm>
+                      <a:off x="0" y="0"/>
+                      <a:ext cx="5943600" cy="2455545"/>
+                    </a:xfrm>
+                    <a:prstGeom prst="rect">
+                      <a:avLst/>
+                    </a:prstGeom>
+                  </pic:spPr>
+                </pic:pic>
+              </a:graphicData>
+            </a:graphic>
+          </wp:inline>
+        </w:drawing>
+      </w:r>
+    </w:p>
+    <w:p>
+      <w:pPr>
+        <w:rPr>
+          <w:lang w:val="vi-VN"/>
+        </w:rPr>
+      </w:pPr>
+      <w:r>
+        <w:rPr>
+          <w:lang w:val="vi-VN"/>
+        </w:rPr>
+        <w:t>Bắt đầu test khởi động với 200 user, tăng lên 400 user (ramp up 50/s), tăng lên 600 user và cảnh báo CPU &gt; 90% -&gt; dấu hiệu hệ thống bắt đầu căng tải. Tăng lên 800 user -&gt; Locust tự shutdown kết thúc chương trình.</w:t>
+      </w:r>
     </w:p>
     <w:p>
       <w:pPr>
@@ -5299,13 +6887,245 @@
       <w:r>
         <w:t xml:space="preserve">: </w:t>
       </w:r>
-      <w:proofErr w:type="spellStart"/>
-      <w:r>
-        <w:t>Khoảng</w:t>
-      </w:r>
-      <w:proofErr w:type="spellEnd"/>
-      <w:r>
-        <w:t xml:space="preserve"> 4000-5000 </w:t>
+    </w:p>
+    <w:p>
+      <w:pPr>
+        <w:numPr>
+          <w:ilvl w:val="1"/>
+          <w:numId w:val="18"/>
+        </w:numPr>
+      </w:pPr>
+      <w:r>
+        <w:t xml:space="preserve">CPU </w:t>
+      </w:r>
+      <w:proofErr w:type="spellStart"/>
+      <w:r>
+        <w:t>vượt</w:t>
+      </w:r>
+      <w:proofErr w:type="spellEnd"/>
+      <w:r>
+        <w:t xml:space="preserve"> </w:t>
+      </w:r>
+      <w:proofErr w:type="spellStart"/>
+      <w:r>
+        <w:t>ngưỡng</w:t>
+      </w:r>
+      <w:proofErr w:type="spellEnd"/>
+      <w:r>
+        <w:t xml:space="preserve"> (90%)</w:t>
+      </w:r>
+      <w:r>
+        <w:t xml:space="preserve"> </w:t>
+      </w:r>
+      <w:proofErr w:type="spellStart"/>
+      <w:r>
+        <w:t>ngay</w:t>
+      </w:r>
+      <w:proofErr w:type="spellEnd"/>
+      <w:r>
+        <w:t xml:space="preserve"> </w:t>
+      </w:r>
+      <w:proofErr w:type="spellStart"/>
+      <w:r>
+        <w:t>khi</w:t>
+      </w:r>
+      <w:proofErr w:type="spellEnd"/>
+      <w:r>
+        <w:t xml:space="preserve"> </w:t>
+      </w:r>
+      <w:proofErr w:type="spellStart"/>
+      <w:r>
+        <w:t>đạt</w:t>
+      </w:r>
+      <w:proofErr w:type="spellEnd"/>
+      <w:r>
+        <w:t xml:space="preserve"> 600 user → </w:t>
+      </w:r>
+      <w:proofErr w:type="spellStart"/>
+      <w:r>
+        <w:t>bạn</w:t>
+      </w:r>
+      <w:proofErr w:type="spellEnd"/>
+      <w:r>
+        <w:t xml:space="preserve"> </w:t>
+      </w:r>
+      <w:proofErr w:type="spellStart"/>
+      <w:r>
+        <w:t>đang</w:t>
+      </w:r>
+      <w:proofErr w:type="spellEnd"/>
+      <w:r>
+        <w:t xml:space="preserve"> </w:t>
+      </w:r>
+      <w:proofErr w:type="spellStart"/>
+      <w:r>
+        <w:t>gần</w:t>
+      </w:r>
+      <w:proofErr w:type="spellEnd"/>
+      <w:r>
+        <w:t xml:space="preserve"> </w:t>
+      </w:r>
+      <w:proofErr w:type="spellStart"/>
+      <w:r>
+        <w:t>điểm</w:t>
+      </w:r>
+      <w:proofErr w:type="spellEnd"/>
+      <w:r>
+        <w:t xml:space="preserve"> </w:t>
+      </w:r>
+      <w:proofErr w:type="spellStart"/>
+      <w:r>
+        <w:t>phá</w:t>
+      </w:r>
+      <w:proofErr w:type="spellEnd"/>
+      <w:r>
+        <w:t xml:space="preserve"> </w:t>
+      </w:r>
+      <w:proofErr w:type="spellStart"/>
+      <w:r>
+        <w:t>vỡ.</w:t>
+      </w:r>
+      <w:proofErr w:type="spellEnd"/>
+    </w:p>
+    <w:p>
+      <w:pPr>
+        <w:numPr>
+          <w:ilvl w:val="1"/>
+          <w:numId w:val="18"/>
+        </w:numPr>
+      </w:pPr>
+      <w:r>
+        <w:lastRenderedPageBreak/>
+        <w:t xml:space="preserve">Sau </w:t>
+      </w:r>
+      <w:proofErr w:type="spellStart"/>
+      <w:r>
+        <w:t>khi</w:t>
+      </w:r>
+      <w:proofErr w:type="spellEnd"/>
+      <w:r>
+        <w:t xml:space="preserve"> </w:t>
+      </w:r>
+      <w:proofErr w:type="spellStart"/>
+      <w:r>
+        <w:t>lên</w:t>
+      </w:r>
+      <w:proofErr w:type="spellEnd"/>
+      <w:r>
+        <w:t xml:space="preserve"> 800 user </w:t>
+      </w:r>
+      <w:proofErr w:type="spellStart"/>
+      <w:r>
+        <w:t>thì</w:t>
+      </w:r>
+      <w:proofErr w:type="spellEnd"/>
+      <w:r>
+        <w:t xml:space="preserve"> Locust </w:t>
+      </w:r>
+      <w:proofErr w:type="spellStart"/>
+      <w:r>
+        <w:t>bị</w:t>
+      </w:r>
+      <w:proofErr w:type="spellEnd"/>
+      <w:r>
+        <w:t xml:space="preserve"> </w:t>
+      </w:r>
+      <w:proofErr w:type="spellStart"/>
+      <w:r>
+        <w:t>buộc</w:t>
+      </w:r>
+      <w:proofErr w:type="spellEnd"/>
+      <w:r>
+        <w:t xml:space="preserve"> </w:t>
+      </w:r>
+      <w:proofErr w:type="spellStart"/>
+      <w:r>
+        <w:t>phải</w:t>
+      </w:r>
+      <w:proofErr w:type="spellEnd"/>
+      <w:r>
+        <w:t xml:space="preserve"> shutdown (exit code 1).</w:t>
+      </w:r>
+    </w:p>
+    <w:p>
+      <w:pPr>
+        <w:pStyle w:val="ListParagraph"/>
+        <w:numPr>
+          <w:ilvl w:val="1"/>
+          <w:numId w:val="18"/>
+        </w:numPr>
+      </w:pPr>
+      <w:proofErr w:type="spellStart"/>
+      <w:r>
+        <w:t>Điểm</w:t>
+      </w:r>
+      <w:proofErr w:type="spellEnd"/>
+      <w:r>
+        <w:t xml:space="preserve"> </w:t>
+      </w:r>
+      <w:proofErr w:type="spellStart"/>
+      <w:r>
+        <w:t>gãy</w:t>
+      </w:r>
+      <w:proofErr w:type="spellEnd"/>
+      <w:r>
+        <w:t xml:space="preserve"> </w:t>
+      </w:r>
+      <w:proofErr w:type="spellStart"/>
+      <w:r>
+        <w:t>của</w:t>
+      </w:r>
+      <w:proofErr w:type="spellEnd"/>
+      <w:r>
+        <w:t xml:space="preserve"> </w:t>
+      </w:r>
+      <w:proofErr w:type="spellStart"/>
+      <w:r>
+        <w:t>hệ</w:t>
+      </w:r>
+      <w:proofErr w:type="spellEnd"/>
+      <w:r>
+        <w:t xml:space="preserve"> </w:t>
+      </w:r>
+      <w:proofErr w:type="spellStart"/>
+      <w:r>
+        <w:t>thống</w:t>
+      </w:r>
+      <w:proofErr w:type="spellEnd"/>
+      <w:r>
+        <w:t xml:space="preserve"> </w:t>
+      </w:r>
+      <w:proofErr w:type="spellStart"/>
+      <w:r>
+        <w:t>hiện</w:t>
+      </w:r>
+      <w:proofErr w:type="spellEnd"/>
+      <w:r>
+        <w:t xml:space="preserve"> </w:t>
+      </w:r>
+      <w:proofErr w:type="spellStart"/>
+      <w:r>
+        <w:t>tại</w:t>
+      </w:r>
+      <w:proofErr w:type="spellEnd"/>
+      <w:r>
+        <w:t xml:space="preserve"> </w:t>
+      </w:r>
+      <w:proofErr w:type="spellStart"/>
+      <w:r>
+        <w:t>là</w:t>
+      </w:r>
+      <w:proofErr w:type="spellEnd"/>
+      <w:r>
+        <w:t xml:space="preserve"> </w:t>
+      </w:r>
+      <w:proofErr w:type="spellStart"/>
+      <w:r>
+        <w:t>khoảng</w:t>
+      </w:r>
+      <w:proofErr w:type="spellEnd"/>
+      <w:r>
+        <w:t xml:space="preserve"> 700–800 </w:t>
       </w:r>
       <w:proofErr w:type="spellStart"/>
       <w:r>
@@ -5321,103 +7141,23 @@
       </w:r>
       <w:proofErr w:type="spellEnd"/>
       <w:r>
-        <w:t xml:space="preserve">, </w:t>
-      </w:r>
-      <w:proofErr w:type="spellStart"/>
-      <w:r>
-        <w:t>khi</w:t>
-      </w:r>
-      <w:proofErr w:type="spellEnd"/>
-      <w:r>
-        <w:t xml:space="preserve"> RPS </w:t>
-      </w:r>
-      <w:proofErr w:type="spellStart"/>
-      <w:r>
-        <w:t>đạt</w:t>
-      </w:r>
-      <w:proofErr w:type="spellEnd"/>
-      <w:r>
-        <w:t xml:space="preserve"> </w:t>
-      </w:r>
-      <w:proofErr w:type="spellStart"/>
-      <w:r>
-        <w:t>đỉnh</w:t>
-      </w:r>
-      <w:proofErr w:type="spellEnd"/>
-      <w:r>
-        <w:t xml:space="preserve"> 700, response time </w:t>
-      </w:r>
-      <w:proofErr w:type="spellStart"/>
-      <w:r>
-        <w:t>vượt</w:t>
-      </w:r>
-      <w:proofErr w:type="spellEnd"/>
-      <w:r>
-        <w:t xml:space="preserve"> 15 </w:t>
-      </w:r>
-      <w:proofErr w:type="spellStart"/>
-      <w:r>
-        <w:t>giây</w:t>
-      </w:r>
-      <w:proofErr w:type="spellEnd"/>
-      <w:r>
-        <w:t xml:space="preserve">, </w:t>
-      </w:r>
-      <w:proofErr w:type="spellStart"/>
-      <w:r>
-        <w:t>và</w:t>
-      </w:r>
-      <w:proofErr w:type="spellEnd"/>
-      <w:r>
-        <w:t xml:space="preserve"> 80% </w:t>
-      </w:r>
-      <w:proofErr w:type="spellStart"/>
-      <w:r>
-        <w:t>yêu</w:t>
-      </w:r>
-      <w:proofErr w:type="spellEnd"/>
-      <w:r>
-        <w:t xml:space="preserve"> </w:t>
-      </w:r>
-      <w:proofErr w:type="spellStart"/>
-      <w:r>
-        <w:t>cầu</w:t>
-      </w:r>
-      <w:proofErr w:type="spellEnd"/>
-      <w:r>
-        <w:t xml:space="preserve"> </w:t>
-      </w:r>
-      <w:proofErr w:type="spellStart"/>
-      <w:r>
-        <w:t>thất</w:t>
-      </w:r>
-      <w:proofErr w:type="spellEnd"/>
-      <w:r>
-        <w:t xml:space="preserve"> </w:t>
-      </w:r>
-      <w:proofErr w:type="spellStart"/>
-      <w:r>
-        <w:t>bại</w:t>
-      </w:r>
-      <w:proofErr w:type="spellEnd"/>
-      <w:r>
-        <w:t xml:space="preserve"> (timeout </w:t>
-      </w:r>
-      <w:proofErr w:type="spellStart"/>
-      <w:r>
-        <w:t>hoặc</w:t>
-      </w:r>
-      <w:proofErr w:type="spellEnd"/>
-      <w:r>
-        <w:t xml:space="preserve"> </w:t>
-      </w:r>
-      <w:proofErr w:type="spellStart"/>
-      <w:r>
-        <w:t>lỗi</w:t>
-      </w:r>
-      <w:proofErr w:type="spellEnd"/>
-      <w:r>
-        <w:t xml:space="preserve"> 500).</w:t>
+        <w:t xml:space="preserve"> </w:t>
+      </w:r>
+      <w:proofErr w:type="spellStart"/>
+      <w:r>
+        <w:t>đồng</w:t>
+      </w:r>
+      <w:proofErr w:type="spellEnd"/>
+      <w:r>
+        <w:t xml:space="preserve"> </w:t>
+      </w:r>
+      <w:proofErr w:type="spellStart"/>
+      <w:r>
+        <w:t>thời</w:t>
+      </w:r>
+      <w:proofErr w:type="spellEnd"/>
+      <w:r>
+        <w:t>.</w:t>
       </w:r>
     </w:p>
     <w:p>
@@ -5465,6 +7205,7 @@
     </w:p>
     <w:p>
       <w:pPr>
+        <w:pStyle w:val="ListParagraph"/>
         <w:numPr>
           <w:ilvl w:val="1"/>
           <w:numId w:val="18"/>
@@ -5472,59 +7213,59 @@
       </w:pPr>
       <w:proofErr w:type="spellStart"/>
       <w:r>
-        <w:t>Cơ</w:t>
-      </w:r>
-      <w:proofErr w:type="spellEnd"/>
-      <w:r>
-        <w:t xml:space="preserve"> </w:t>
-      </w:r>
-      <w:proofErr w:type="spellStart"/>
-      <w:r>
-        <w:t>sở</w:t>
-      </w:r>
-      <w:proofErr w:type="spellEnd"/>
-      <w:r>
-        <w:t xml:space="preserve"> </w:t>
-      </w:r>
-      <w:proofErr w:type="spellStart"/>
-      <w:r>
-        <w:t>dữ</w:t>
-      </w:r>
-      <w:proofErr w:type="spellEnd"/>
-      <w:r>
-        <w:t xml:space="preserve"> </w:t>
-      </w:r>
-      <w:proofErr w:type="spellStart"/>
-      <w:r>
-        <w:t>liệu</w:t>
-      </w:r>
-      <w:proofErr w:type="spellEnd"/>
-      <w:r>
-        <w:t xml:space="preserve"> </w:t>
-      </w:r>
-      <w:proofErr w:type="spellStart"/>
-      <w:r>
-        <w:t>quá</w:t>
-      </w:r>
-      <w:proofErr w:type="spellEnd"/>
-      <w:r>
-        <w:t xml:space="preserve"> </w:t>
-      </w:r>
-      <w:proofErr w:type="spellStart"/>
-      <w:r>
-        <w:t>tải</w:t>
-      </w:r>
-      <w:proofErr w:type="spellEnd"/>
-      <w:r>
-        <w:t xml:space="preserve"> (query </w:t>
-      </w:r>
-      <w:proofErr w:type="spellStart"/>
-      <w:r>
-        <w:t>chậm</w:t>
-      </w:r>
-      <w:proofErr w:type="spellEnd"/>
-      <w:r>
-        <w:t>).</w:t>
+        <w:t>Quá</w:t>
+      </w:r>
+      <w:proofErr w:type="spellEnd"/>
+      <w:r>
+        <w:t xml:space="preserve"> </w:t>
+      </w:r>
+      <w:proofErr w:type="spellStart"/>
+      <w:r>
+        <w:t>nhiều</w:t>
+      </w:r>
+      <w:proofErr w:type="spellEnd"/>
+      <w:r>
+        <w:t xml:space="preserve"> </w:t>
+      </w:r>
+      <w:proofErr w:type="spellStart"/>
+      <w:r>
+        <w:t>lỗi</w:t>
+      </w:r>
+      <w:proofErr w:type="spellEnd"/>
+      <w:r>
+        <w:t xml:space="preserve"> 500 </w:t>
+      </w:r>
+      <w:proofErr w:type="spellStart"/>
+      <w:r>
+        <w:t>hoặc</w:t>
+      </w:r>
+      <w:proofErr w:type="spellEnd"/>
+      <w:r>
+        <w:t xml:space="preserve"> timeout </w:t>
+      </w:r>
+      <w:proofErr w:type="spellStart"/>
+      <w:r>
+        <w:t>gây</w:t>
+      </w:r>
+      <w:proofErr w:type="spellEnd"/>
+      <w:r>
+        <w:t xml:space="preserve"> </w:t>
+      </w:r>
+      <w:proofErr w:type="spellStart"/>
+      <w:r>
+        <w:t>gián</w:t>
+      </w:r>
+      <w:proofErr w:type="spellEnd"/>
+      <w:r>
+        <w:t xml:space="preserve"> </w:t>
+      </w:r>
+      <w:proofErr w:type="spellStart"/>
+      <w:r>
+        <w:t>đoạn</w:t>
+      </w:r>
+      <w:proofErr w:type="spellEnd"/>
+      <w:r>
+        <w:t>.</w:t>
       </w:r>
     </w:p>
     <w:p>
@@ -5573,7 +7314,7 @@
     <w:p>
       <w:r>
         <w:pict w14:anchorId="64FD47F1">
-          <v:rect id="_x0000_i1029" style="width:0;height:3pt" o:hralign="center" o:hrstd="t" o:hrnoshade="t" o:hr="t" fillcolor="#f0f6fc" stroked="f"/>
+          <v:rect id="_x0000_i1030" style="width:0;height:3pt" o:hralign="center" o:hrstd="t" o:hrnoshade="t" o:hr="t" fillcolor="#f0f6fc" stroked="f"/>
         </w:pict>
       </w:r>
     </w:p>
@@ -5742,7 +7483,31 @@
         <w:rPr>
           <w:lang w:val="vi-VN"/>
         </w:rPr>
-        <w:t>Nếu thời gian phản hồi trung bình &lt;100ms với 100 người dùng, hệ thống hoạt động tốt dưới tải bình thường.</w:t>
+        <w:t>Nếu thời gian phản hồi trung bình &lt;</w:t>
+      </w:r>
+      <w:r>
+        <w:rPr>
+          <w:lang w:val="vi-VN"/>
+        </w:rPr>
+        <w:t xml:space="preserve"> 20</w:t>
+      </w:r>
+      <w:r>
+        <w:rPr>
+          <w:lang w:val="vi-VN"/>
+        </w:rPr>
+        <w:t xml:space="preserve">00ms với </w:t>
+      </w:r>
+      <w:r>
+        <w:rPr>
+          <w:lang w:val="vi-VN"/>
+        </w:rPr>
+        <w:t>3</w:t>
+      </w:r>
+      <w:r>
+        <w:rPr>
+          <w:lang w:val="vi-VN"/>
+        </w:rPr>
+        <w:t>00 người dùng, hệ thống hoạt động tốt dưới tải bình thường.</w:t>
       </w:r>
     </w:p>
     <w:p>
@@ -5760,8 +7525,31 @@
         <w:rPr>
           <w:lang w:val="vi-VN"/>
         </w:rPr>
-        <w:lastRenderedPageBreak/>
-        <w:t>Nếu với 500 người dùng, thời gian phản hồi tăng lên 1 giây và tỷ lệ lỗi &gt;5%, đó là dấu hiệu hệ thống đang quá tải.</w:t>
+        <w:t xml:space="preserve">Nếu với </w:t>
+      </w:r>
+      <w:r>
+        <w:rPr>
+          <w:lang w:val="vi-VN"/>
+        </w:rPr>
+        <w:t>6</w:t>
+      </w:r>
+      <w:r>
+        <w:rPr>
+          <w:lang w:val="vi-VN"/>
+        </w:rPr>
+        <w:t>00 người dùng, thời gian phản hồi tăng lên 1 giây và tỷ lệ lỗi &gt;</w:t>
+      </w:r>
+      <w:r>
+        <w:rPr>
+          <w:lang w:val="vi-VN"/>
+        </w:rPr>
+        <w:t xml:space="preserve"> </w:t>
+      </w:r>
+      <w:r>
+        <w:rPr>
+          <w:lang w:val="vi-VN"/>
+        </w:rPr>
+        <w:t>5%, đó là dấu hiệu hệ thống đang quá tải.</w:t>
       </w:r>
     </w:p>
     <w:p>
@@ -5850,7 +7638,13 @@
       </w:r>
       <w:proofErr w:type="spellEnd"/>
       <w:r>
-        <w:t xml:space="preserve"> 500 </w:t>
+        <w:t xml:space="preserve"> </w:t>
+      </w:r>
+      <w:r>
+        <w:t>1</w:t>
+      </w:r>
+      <w:r>
+        <w:t xml:space="preserve">00 </w:t>
       </w:r>
       <w:proofErr w:type="spellStart"/>
       <w:r>
@@ -5962,7 +7756,13 @@
       </w:r>
       <w:proofErr w:type="spellEnd"/>
       <w:r>
-        <w:t xml:space="preserve"> 1000 </w:t>
+        <w:t xml:space="preserve"> </w:t>
+      </w:r>
+      <w:r>
+        <w:t>5</w:t>
+      </w:r>
+      <w:r>
+        <w:t xml:space="preserve">00 </w:t>
       </w:r>
       <w:proofErr w:type="spellStart"/>
       <w:r>
@@ -6140,7 +7940,13 @@
       </w:r>
       <w:proofErr w:type="spellEnd"/>
       <w:r>
-        <w:t xml:space="preserve"> 2000 </w:t>
+        <w:t xml:space="preserve"> </w:t>
+      </w:r>
+      <w:r>
+        <w:t>8</w:t>
+      </w:r>
+      <w:r>
+        <w:t xml:space="preserve">00 </w:t>
       </w:r>
       <w:proofErr w:type="spellStart"/>
       <w:r>
@@ -6244,11 +8050,17 @@
       </w:r>
       <w:proofErr w:type="spellEnd"/>
       <w:r>
-        <w:t xml:space="preserve"> 5000 </w:t>
-      </w:r>
-      <w:proofErr w:type="spellStart"/>
-      <w:r>
-        <w:t>người</w:t>
+        <w:t xml:space="preserve"> </w:t>
+      </w:r>
+      <w:r>
+        <w:t>8</w:t>
+      </w:r>
+      <w:r>
+        <w:t>00 ngư</w:t>
+      </w:r>
+      <w:proofErr w:type="spellStart"/>
+      <w:r>
+        <w:t>ời</w:t>
       </w:r>
       <w:proofErr w:type="spellEnd"/>
       <w:r>
